--- a/doc/02_Protokolle/2011_03_03_protokoll_01.docx
+++ b/doc/02_Protokolle/2011_03_03_protokoll_01.docx
@@ -1,6 +1,6 @@
 
 <file path=word/document.xml><?xml version="1.0" encoding="utf-8"?>
-<w:document xmlns:wpc="http://schemas.microsoft.com/office/word/2010/wordprocessingCanvas" xmlns:mc="http://schemas.openxmlformats.org/markup-compatibility/2006" xmlns:o="urn:schemas-microsoft-com:office:office" xmlns:r="http://schemas.openxmlformats.org/officeDocument/2006/relationships" xmlns:m="http://schemas.openxmlformats.org/officeDocument/2006/math" xmlns:v="urn:schemas-microsoft-com:vml" xmlns:wp14="http://schemas.microsoft.com/office/word/2010/wordprocessingDrawing" xmlns:wp="http://schemas.openxmlformats.org/drawingml/2006/wordprocessingDrawing" xmlns:w10="urn:schemas-microsoft-com:office:word" xmlns:w="http://schemas.openxmlformats.org/wordprocessingml/2006/main" xmlns:w14="http://schemas.microsoft.com/office/word/2010/wordml" xmlns:wpg="http://schemas.microsoft.com/office/word/2010/wordprocessingGroup" xmlns:wpi="http://schemas.microsoft.com/office/word/2010/wordprocessingInk" xmlns:wne="http://schemas.microsoft.com/office/word/2006/wordml" xmlns:wps="http://schemas.microsoft.com/office/word/2010/wordprocessingShape" mc:Ignorable="w14 wp14">
+<w:document xmlns:ve="http://schemas.openxmlformats.org/markup-compatibility/2006" xmlns:o="urn:schemas-microsoft-com:office:office" xmlns:r="http://schemas.openxmlformats.org/officeDocument/2006/relationships" xmlns:m="http://schemas.openxmlformats.org/officeDocument/2006/math" xmlns:v="urn:schemas-microsoft-com:vml" xmlns:wp="http://schemas.openxmlformats.org/drawingml/2006/wordprocessingDrawing" xmlns:w10="urn:schemas-microsoft-com:office:word" xmlns:w="http://schemas.openxmlformats.org/wordprocessingml/2006/main" xmlns:wne="http://schemas.microsoft.com/office/word/2006/wordml">
   <w:body>
     <w:p>
       <w:pPr>
@@ -57,7 +57,7 @@
         <w:tblStyle w:val="MittlereSchattierung1-Akzent1"/>
         <w:tblW w:w="0" w:type="auto"/>
         <w:tblInd w:w="108" w:type="dxa"/>
-        <w:tblLook w:val="04A0" w:firstRow="1" w:lastRow="0" w:firstColumn="1" w:lastColumn="0" w:noHBand="0" w:noVBand="1"/>
+        <w:tblLook w:val="04A0"/>
       </w:tblPr>
       <w:tblGrid>
         <w:gridCol w:w="1138"/>
@@ -67,11 +67,11 @@
       </w:tblGrid>
       <w:tr>
         <w:trPr>
-          <w:cnfStyle w:val="100000000000" w:firstRow="1" w:lastRow="0" w:firstColumn="0" w:lastColumn="0" w:oddVBand="0" w:evenVBand="0" w:oddHBand="0" w:evenHBand="0" w:firstRowFirstColumn="0" w:firstRowLastColumn="0" w:lastRowFirstColumn="0" w:lastRowLastColumn="0"/>
+          <w:cnfStyle w:val="100000000000"/>
         </w:trPr>
         <w:tc>
           <w:tcPr>
-            <w:cnfStyle w:val="001000000000" w:firstRow="0" w:lastRow="0" w:firstColumn="1" w:lastColumn="0" w:oddVBand="0" w:evenVBand="0" w:oddHBand="0" w:evenHBand="0" w:firstRowFirstColumn="0" w:firstRowLastColumn="0" w:lastRowFirstColumn="0" w:lastRowLastColumn="0"/>
+            <w:cnfStyle w:val="001000000000"/>
             <w:tcW w:w="1138" w:type="dxa"/>
           </w:tcPr>
           <w:p>
@@ -86,7 +86,7 @@
           </w:tcPr>
           <w:p>
             <w:pPr>
-              <w:cnfStyle w:val="100000000000" w:firstRow="1" w:lastRow="0" w:firstColumn="0" w:lastColumn="0" w:oddVBand="0" w:evenVBand="0" w:oddHBand="0" w:evenHBand="0" w:firstRowFirstColumn="0" w:firstRowLastColumn="0" w:lastRowFirstColumn="0" w:lastRowLastColumn="0"/>
+              <w:cnfStyle w:val="100000000000"/>
             </w:pPr>
             <w:r>
               <w:t>Version</w:t>
@@ -99,7 +99,7 @@
           </w:tcPr>
           <w:p>
             <w:pPr>
-              <w:cnfStyle w:val="100000000000" w:firstRow="1" w:lastRow="0" w:firstColumn="0" w:lastColumn="0" w:oddVBand="0" w:evenVBand="0" w:oddHBand="0" w:evenHBand="0" w:firstRowFirstColumn="0" w:firstRowLastColumn="0" w:lastRowFirstColumn="0" w:lastRowLastColumn="0"/>
+              <w:cnfStyle w:val="100000000000"/>
             </w:pPr>
             <w:r>
               <w:t>Änderung</w:t>
@@ -112,7 +112,7 @@
           </w:tcPr>
           <w:p>
             <w:pPr>
-              <w:cnfStyle w:val="100000000000" w:firstRow="1" w:lastRow="0" w:firstColumn="0" w:lastColumn="0" w:oddVBand="0" w:evenVBand="0" w:oddHBand="0" w:evenHBand="0" w:firstRowFirstColumn="0" w:firstRowLastColumn="0" w:lastRowFirstColumn="0" w:lastRowLastColumn="0"/>
+              <w:cnfStyle w:val="100000000000"/>
             </w:pPr>
             <w:r>
               <w:t>Autor</w:t>
@@ -122,11 +122,11 @@
       </w:tr>
       <w:tr>
         <w:trPr>
-          <w:cnfStyle w:val="000000100000" w:firstRow="0" w:lastRow="0" w:firstColumn="0" w:lastColumn="0" w:oddVBand="0" w:evenVBand="0" w:oddHBand="1" w:evenHBand="0" w:firstRowFirstColumn="0" w:firstRowLastColumn="0" w:lastRowFirstColumn="0" w:lastRowLastColumn="0"/>
+          <w:cnfStyle w:val="000000100000"/>
         </w:trPr>
         <w:tc>
           <w:tcPr>
-            <w:cnfStyle w:val="001000000000" w:firstRow="0" w:lastRow="0" w:firstColumn="1" w:lastColumn="0" w:oddVBand="0" w:evenVBand="0" w:oddHBand="0" w:evenHBand="0" w:firstRowFirstColumn="0" w:firstRowLastColumn="0" w:lastRowFirstColumn="0" w:lastRowLastColumn="0"/>
+            <w:cnfStyle w:val="001000000000"/>
             <w:tcW w:w="1138" w:type="dxa"/>
           </w:tcPr>
           <w:p>
@@ -155,7 +155,7 @@
           </w:tcPr>
           <w:p>
             <w:pPr>
-              <w:cnfStyle w:val="000000100000" w:firstRow="0" w:lastRow="0" w:firstColumn="0" w:lastColumn="0" w:oddVBand="0" w:evenVBand="0" w:oddHBand="1" w:evenHBand="0" w:firstRowFirstColumn="0" w:firstRowLastColumn="0" w:lastRowFirstColumn="0" w:lastRowLastColumn="0"/>
+              <w:cnfStyle w:val="000000100000"/>
             </w:pPr>
             <w:r>
               <w:t>1.0</w:t>
@@ -168,7 +168,7 @@
           </w:tcPr>
           <w:p>
             <w:pPr>
-              <w:cnfStyle w:val="000000100000" w:firstRow="0" w:lastRow="0" w:firstColumn="0" w:lastColumn="0" w:oddVBand="0" w:evenVBand="0" w:oddHBand="1" w:evenHBand="0" w:firstRowFirstColumn="0" w:firstRowLastColumn="0" w:lastRowFirstColumn="0" w:lastRowLastColumn="0"/>
+              <w:cnfStyle w:val="000000100000"/>
             </w:pPr>
             <w:r>
               <w:t>Erste Version des Dokuments</w:t>
@@ -181,7 +181,7 @@
           </w:tcPr>
           <w:p>
             <w:pPr>
-              <w:cnfStyle w:val="000000100000" w:firstRow="0" w:lastRow="0" w:firstColumn="0" w:lastColumn="0" w:oddVBand="0" w:evenVBand="0" w:oddHBand="1" w:evenHBand="0" w:firstRowFirstColumn="0" w:firstRowLastColumn="0" w:lastRowFirstColumn="0" w:lastRowLastColumn="0"/>
+              <w:cnfStyle w:val="000000100000"/>
             </w:pPr>
             <w:r>
               <w:t>HC</w:t>
@@ -429,8 +429,13 @@
     </w:p>
     <w:p>
       <w:r>
-        <w:t>Besprechung Projektplan mit Herrn Rudin</w:t>
-      </w:r>
+        <w:t xml:space="preserve">Besprechung Projektplan mit Herrn </w:t>
+      </w:r>
+      <w:proofErr w:type="spellStart"/>
+      <w:r>
+        <w:t>Rudin</w:t>
+      </w:r>
+      <w:proofErr w:type="spellEnd"/>
     </w:p>
     <w:p>
       <w:pPr>
@@ -449,7 +454,15 @@
         </w:numPr>
       </w:pPr>
       <w:r>
-        <w:t>Die verschiedenen Phasen müssen nicht mit RedMine erfasst werden.</w:t>
+        <w:t xml:space="preserve">Die verschiedenen Phasen müssen nicht mit </w:t>
+      </w:r>
+      <w:proofErr w:type="spellStart"/>
+      <w:r>
+        <w:t>RedMine</w:t>
+      </w:r>
+      <w:proofErr w:type="spellEnd"/>
+      <w:r>
+        <w:t xml:space="preserve"> erfasst werden.</w:t>
       </w:r>
     </w:p>
     <w:p>
@@ -461,7 +474,21 @@
         </w:numPr>
       </w:pPr>
       <w:r>
-        <w:t>Nach jeder Iteration kann ein Milestone erfolgen, dies ist aber nicht zwingen.</w:t>
+        <w:t xml:space="preserve">Nach jeder Iteration kann ein </w:t>
+      </w:r>
+      <w:proofErr w:type="spellStart"/>
+      <w:r>
+        <w:t>Milestone</w:t>
+      </w:r>
+      <w:proofErr w:type="spellEnd"/>
+      <w:r>
+        <w:t xml:space="preserve"> erfolgen, dies ist aber nicht zwingen</w:t>
+      </w:r>
+      <w:r>
+        <w:t>d</w:t>
+      </w:r>
+      <w:r>
+        <w:t>.</w:t>
       </w:r>
     </w:p>
     <w:p>
@@ -485,7 +512,23 @@
         </w:numPr>
       </w:pPr>
       <w:r>
-        <w:t>Die Stunden dürfen über RedMine ausgewertet werden, da es über ausreichende Reporting Möglichkeiten verfügt. Der Projektplan soll auf RedMine verweisen und eine klare Beschreibung zu</w:t>
+        <w:t xml:space="preserve">Die Stunden dürfen über </w:t>
+      </w:r>
+      <w:proofErr w:type="spellStart"/>
+      <w:r>
+        <w:t>RedMine</w:t>
+      </w:r>
+      <w:proofErr w:type="spellEnd"/>
+      <w:r>
+        <w:t xml:space="preserve"> ausgewertet werden, da es über ausreichende Reporting Möglichkeiten verfügt. Der Projektplan soll auf </w:t>
+      </w:r>
+      <w:proofErr w:type="spellStart"/>
+      <w:r>
+        <w:t>RedMine</w:t>
+      </w:r>
+      <w:proofErr w:type="spellEnd"/>
+      <w:r>
+        <w:t xml:space="preserve"> verweisen und eine klare Beschreibung zu</w:t>
       </w:r>
       <w:r>
         <w:t xml:space="preserve">r genauen Organisation </w:t>
@@ -509,7 +552,15 @@
         </w:numPr>
       </w:pPr>
       <w:r>
-        <w:t>Bei Review Snapshot von RedMine mitschicken</w:t>
+        <w:t xml:space="preserve">Bei Review Snapshot von </w:t>
+      </w:r>
+      <w:proofErr w:type="spellStart"/>
+      <w:r>
+        <w:t>RedMine</w:t>
+      </w:r>
+      <w:proofErr w:type="spellEnd"/>
+      <w:r>
+        <w:t xml:space="preserve"> mitschicken</w:t>
       </w:r>
     </w:p>
     <w:p>
@@ -521,7 +572,15 @@
         </w:numPr>
       </w:pPr>
       <w:r>
-        <w:t>Automatischer Buildserver (Bsp. Hudson) sollte nur zur Anwendung kommen falls dies für das Projekt vorteilhaft ist, was in diesem Projekt nicht der Fall ist.</w:t>
+        <w:t xml:space="preserve">Automatischer </w:t>
+      </w:r>
+      <w:proofErr w:type="spellStart"/>
+      <w:r>
+        <w:t>Buildserver</w:t>
+      </w:r>
+      <w:proofErr w:type="spellEnd"/>
+      <w:r>
+        <w:t xml:space="preserve"> (Bsp. Hudson) sollte nur zur Anwendung kommen falls dies für das Projekt vorteilhaft ist, was in diesem Projekt nicht der Fall ist.</w:t>
       </w:r>
     </w:p>
     <w:p>
@@ -544,8 +603,13 @@
           <w:numId w:val="6"/>
         </w:numPr>
       </w:pPr>
-      <w:r>
-        <w:t>Milestones müssen im Dokument beschrieben werden</w:t>
+      <w:proofErr w:type="spellStart"/>
+      <w:r>
+        <w:t>Milestones</w:t>
+      </w:r>
+      <w:proofErr w:type="spellEnd"/>
+      <w:r>
+        <w:t xml:space="preserve"> müssen im Dokument beschrieben werden</w:t>
       </w:r>
     </w:p>
     <w:p>
@@ -569,7 +633,15 @@
         </w:numPr>
       </w:pPr>
       <w:r>
-        <w:t>Version der verwendeten Software angeben (Rails fehlt zudem)</w:t>
+        <w:t>Version der verwendeten Software angeben (</w:t>
+      </w:r>
+      <w:proofErr w:type="spellStart"/>
+      <w:r>
+        <w:t>Rails</w:t>
+      </w:r>
+      <w:proofErr w:type="spellEnd"/>
+      <w:r>
+        <w:t xml:space="preserve"> fehlt zudem)</w:t>
       </w:r>
     </w:p>
     <w:p>
@@ -580,8 +652,29 @@
           <w:numId w:val="6"/>
         </w:numPr>
       </w:pPr>
-      <w:r>
-        <w:t>Ersichtlichkeit Code-Reviews: Pro Code-Review Ticket im RedMine erstellen und darauf Stunden verbuchen.</w:t>
+      <w:proofErr w:type="spellStart"/>
+      <w:r>
+        <w:t>Ersichtlichkeit</w:t>
+      </w:r>
+      <w:proofErr w:type="spellEnd"/>
+      <w:r>
+        <w:t xml:space="preserve"> Code-Reviews: Pro Code-Review Ticket </w:t>
+      </w:r>
+      <w:proofErr w:type="gramStart"/>
+      <w:r>
+        <w:t>im</w:t>
+      </w:r>
+      <w:proofErr w:type="gramEnd"/>
+      <w:r>
+        <w:t xml:space="preserve"> </w:t>
+      </w:r>
+      <w:proofErr w:type="spellStart"/>
+      <w:r>
+        <w:t>RedMine</w:t>
+      </w:r>
+      <w:proofErr w:type="spellEnd"/>
+      <w:r>
+        <w:t xml:space="preserve"> erstellen und darauf Stunden verbuchen.</w:t>
       </w:r>
     </w:p>
     <w:p>
@@ -640,9 +733,19 @@
           <w:numId w:val="5"/>
         </w:numPr>
       </w:pPr>
-      <w:r>
-        <w:t>Lorem ipsum</w:t>
-      </w:r>
+      <w:proofErr w:type="spellStart"/>
+      <w:r>
+        <w:t>Lorem</w:t>
+      </w:r>
+      <w:proofErr w:type="spellEnd"/>
+      <w:r>
+        <w:t xml:space="preserve"> </w:t>
+      </w:r>
+      <w:proofErr w:type="spellStart"/>
+      <w:r>
+        <w:t>ipsum</w:t>
+      </w:r>
+      <w:proofErr w:type="spellEnd"/>
     </w:p>
     <w:p>
       <w:pPr>
@@ -661,9 +764,19 @@
           <w:numId w:val="5"/>
         </w:numPr>
       </w:pPr>
-      <w:r>
-        <w:t>Lorem ipsum</w:t>
-      </w:r>
+      <w:proofErr w:type="spellStart"/>
+      <w:r>
+        <w:t>Lorem</w:t>
+      </w:r>
+      <w:proofErr w:type="spellEnd"/>
+      <w:r>
+        <w:t xml:space="preserve"> </w:t>
+      </w:r>
+      <w:proofErr w:type="spellStart"/>
+      <w:r>
+        <w:t>ipsum</w:t>
+      </w:r>
+      <w:proofErr w:type="spellEnd"/>
     </w:p>
     <w:p>
       <w:pPr>
@@ -681,9 +794,19 @@
           <w:numId w:val="5"/>
         </w:numPr>
       </w:pPr>
-      <w:r>
-        <w:t>Lorem ipsum</w:t>
-      </w:r>
+      <w:proofErr w:type="spellStart"/>
+      <w:r>
+        <w:t>Lorem</w:t>
+      </w:r>
+      <w:proofErr w:type="spellEnd"/>
+      <w:r>
+        <w:t xml:space="preserve"> </w:t>
+      </w:r>
+      <w:proofErr w:type="spellStart"/>
+      <w:r>
+        <w:t>ipsum</w:t>
+      </w:r>
+      <w:proofErr w:type="spellEnd"/>
     </w:p>
     <w:p>
       <w:pPr>
@@ -701,13 +824,23 @@
           <w:numId w:val="5"/>
         </w:numPr>
       </w:pPr>
-      <w:r>
-        <w:t>Lorem ipsum</w:t>
-      </w:r>
+      <w:proofErr w:type="spellStart"/>
+      <w:r>
+        <w:t>Lorem</w:t>
+      </w:r>
+      <w:proofErr w:type="spellEnd"/>
+      <w:r>
+        <w:t xml:space="preserve"> </w:t>
+      </w:r>
+      <w:proofErr w:type="spellStart"/>
+      <w:r>
+        <w:t>ipsum</w:t>
+      </w:r>
+      <w:proofErr w:type="spellEnd"/>
     </w:p>
     <w:sectPr>
-      <w:headerReference w:type="default" r:id="rId9"/>
-      <w:footerReference w:type="default" r:id="rId10"/>
+      <w:headerReference w:type="default" r:id="rId8"/>
+      <w:footerReference w:type="default" r:id="rId9"/>
       <w:pgSz w:w="11906" w:h="16838"/>
       <w:pgMar w:top="1417" w:right="1417" w:bottom="1134" w:left="1417" w:header="708" w:footer="708" w:gutter="0"/>
       <w:cols w:space="708"/>
@@ -718,7 +851,7 @@
 </file>
 
 <file path=word/endnotes.xml><?xml version="1.0" encoding="utf-8"?>
-<w:endnotes xmlns:wpc="http://schemas.microsoft.com/office/word/2010/wordprocessingCanvas" xmlns:mc="http://schemas.openxmlformats.org/markup-compatibility/2006" xmlns:o="urn:schemas-microsoft-com:office:office" xmlns:r="http://schemas.openxmlformats.org/officeDocument/2006/relationships" xmlns:m="http://schemas.openxmlformats.org/officeDocument/2006/math" xmlns:v="urn:schemas-microsoft-com:vml" xmlns:wp14="http://schemas.microsoft.com/office/word/2010/wordprocessingDrawing" xmlns:wp="http://schemas.openxmlformats.org/drawingml/2006/wordprocessingDrawing" xmlns:w10="urn:schemas-microsoft-com:office:word" xmlns:w="http://schemas.openxmlformats.org/wordprocessingml/2006/main" xmlns:w14="http://schemas.microsoft.com/office/word/2010/wordml" xmlns:wpg="http://schemas.microsoft.com/office/word/2010/wordprocessingGroup" xmlns:wpi="http://schemas.microsoft.com/office/word/2010/wordprocessingInk" xmlns:wne="http://schemas.microsoft.com/office/word/2006/wordml" xmlns:wps="http://schemas.microsoft.com/office/word/2010/wordprocessingShape" mc:Ignorable="w14 wp14">
+<w:endnotes xmlns:ve="http://schemas.openxmlformats.org/markup-compatibility/2006" xmlns:o="urn:schemas-microsoft-com:office:office" xmlns:r="http://schemas.openxmlformats.org/officeDocument/2006/relationships" xmlns:m="http://schemas.openxmlformats.org/officeDocument/2006/math" xmlns:v="urn:schemas-microsoft-com:vml" xmlns:wp="http://schemas.openxmlformats.org/drawingml/2006/wordprocessingDrawing" xmlns:w10="urn:schemas-microsoft-com:office:word" xmlns:w="http://schemas.openxmlformats.org/wordprocessingml/2006/main" xmlns:wne="http://schemas.microsoft.com/office/word/2006/wordml">
   <w:endnote w:type="separator" w:id="-1">
     <w:p>
       <w:pPr>
@@ -743,7 +876,7 @@
 </file>
 
 <file path=word/footer1.xml><?xml version="1.0" encoding="utf-8"?>
-<w:ftr xmlns:wpc="http://schemas.microsoft.com/office/word/2010/wordprocessingCanvas" xmlns:mc="http://schemas.openxmlformats.org/markup-compatibility/2006" xmlns:o="urn:schemas-microsoft-com:office:office" xmlns:r="http://schemas.openxmlformats.org/officeDocument/2006/relationships" xmlns:m="http://schemas.openxmlformats.org/officeDocument/2006/math" xmlns:v="urn:schemas-microsoft-com:vml" xmlns:wp14="http://schemas.microsoft.com/office/word/2010/wordprocessingDrawing" xmlns:wp="http://schemas.openxmlformats.org/drawingml/2006/wordprocessingDrawing" xmlns:w10="urn:schemas-microsoft-com:office:word" xmlns:w="http://schemas.openxmlformats.org/wordprocessingml/2006/main" xmlns:w14="http://schemas.microsoft.com/office/word/2010/wordml" xmlns:wpg="http://schemas.microsoft.com/office/word/2010/wordprocessingGroup" xmlns:wpi="http://schemas.microsoft.com/office/word/2010/wordprocessingInk" xmlns:wne="http://schemas.microsoft.com/office/word/2006/wordml" xmlns:wps="http://schemas.microsoft.com/office/word/2010/wordprocessingShape" mc:Ignorable="w14 wp14">
+<w:ftr xmlns:ve="http://schemas.openxmlformats.org/markup-compatibility/2006" xmlns:o="urn:schemas-microsoft-com:office:office" xmlns:r="http://schemas.openxmlformats.org/officeDocument/2006/relationships" xmlns:m="http://schemas.openxmlformats.org/officeDocument/2006/math" xmlns:v="urn:schemas-microsoft-com:vml" xmlns:wp="http://schemas.openxmlformats.org/drawingml/2006/wordprocessingDrawing" xmlns:w10="urn:schemas-microsoft-com:office:word" xmlns:w="http://schemas.openxmlformats.org/wordprocessingml/2006/main" xmlns:wne="http://schemas.microsoft.com/office/word/2006/wordml">
   <w:p>
     <w:pPr>
       <w:pStyle w:val="Fuzeile"/>
@@ -821,7 +954,7 @@
       <w:rPr>
         <w:noProof/>
       </w:rPr>
-      <w:t>3. März 2011</w:t>
+      <w:t>4. März 2011</w:t>
     </w:r>
     <w:r>
       <w:fldChar w:fldCharType="end"/>
@@ -873,44 +1006,22 @@
       </w:rPr>
       <w:t xml:space="preserve"> von </w:t>
     </w:r>
-    <w:r>
-      <w:rPr>
-        <w:b/>
-      </w:rPr>
-      <w:fldChar w:fldCharType="begin"/>
-    </w:r>
-    <w:r>
-      <w:rPr>
-        <w:b/>
-      </w:rPr>
-      <w:instrText>NUMPAGES  \* Arabic  \* MERGEFORMAT</w:instrText>
-    </w:r>
-    <w:r>
-      <w:rPr>
-        <w:b/>
-      </w:rPr>
-      <w:fldChar w:fldCharType="separate"/>
-    </w:r>
-    <w:r>
-      <w:rPr>
-        <w:b/>
-        <w:noProof/>
-        <w:lang w:val="de-DE"/>
-      </w:rPr>
-      <w:t>2</w:t>
-    </w:r>
-    <w:r>
-      <w:rPr>
-        <w:b/>
-      </w:rPr>
-      <w:fldChar w:fldCharType="end"/>
-    </w:r>
+    <w:fldSimple w:instr="NUMPAGES  \* Arabic  \* MERGEFORMAT">
+      <w:r>
+        <w:rPr>
+          <w:b/>
+          <w:noProof/>
+          <w:lang w:val="de-DE"/>
+        </w:rPr>
+        <w:t>2</w:t>
+      </w:r>
+    </w:fldSimple>
   </w:p>
 </w:ftr>
 </file>
 
 <file path=word/footnotes.xml><?xml version="1.0" encoding="utf-8"?>
-<w:footnotes xmlns:wpc="http://schemas.microsoft.com/office/word/2010/wordprocessingCanvas" xmlns:mc="http://schemas.openxmlformats.org/markup-compatibility/2006" xmlns:o="urn:schemas-microsoft-com:office:office" xmlns:r="http://schemas.openxmlformats.org/officeDocument/2006/relationships" xmlns:m="http://schemas.openxmlformats.org/officeDocument/2006/math" xmlns:v="urn:schemas-microsoft-com:vml" xmlns:wp14="http://schemas.microsoft.com/office/word/2010/wordprocessingDrawing" xmlns:wp="http://schemas.openxmlformats.org/drawingml/2006/wordprocessingDrawing" xmlns:w10="urn:schemas-microsoft-com:office:word" xmlns:w="http://schemas.openxmlformats.org/wordprocessingml/2006/main" xmlns:w14="http://schemas.microsoft.com/office/word/2010/wordml" xmlns:wpg="http://schemas.microsoft.com/office/word/2010/wordprocessingGroup" xmlns:wpi="http://schemas.microsoft.com/office/word/2010/wordprocessingInk" xmlns:wne="http://schemas.microsoft.com/office/word/2006/wordml" xmlns:wps="http://schemas.microsoft.com/office/word/2010/wordprocessingShape" mc:Ignorable="w14 wp14">
+<w:footnotes xmlns:ve="http://schemas.openxmlformats.org/markup-compatibility/2006" xmlns:o="urn:schemas-microsoft-com:office:office" xmlns:r="http://schemas.openxmlformats.org/officeDocument/2006/relationships" xmlns:m="http://schemas.openxmlformats.org/officeDocument/2006/math" xmlns:v="urn:schemas-microsoft-com:vml" xmlns:wp="http://schemas.openxmlformats.org/drawingml/2006/wordprocessingDrawing" xmlns:w10="urn:schemas-microsoft-com:office:word" xmlns:w="http://schemas.openxmlformats.org/wordprocessingml/2006/main" xmlns:wne="http://schemas.microsoft.com/office/word/2006/wordml">
   <w:footnote w:type="separator" w:id="-1">
     <w:p>
       <w:pPr>
@@ -935,7 +1046,7 @@
 </file>
 
 <file path=word/header1.xml><?xml version="1.0" encoding="utf-8"?>
-<w:hdr xmlns:wpc="http://schemas.microsoft.com/office/word/2010/wordprocessingCanvas" xmlns:mc="http://schemas.openxmlformats.org/markup-compatibility/2006" xmlns:o="urn:schemas-microsoft-com:office:office" xmlns:r="http://schemas.openxmlformats.org/officeDocument/2006/relationships" xmlns:m="http://schemas.openxmlformats.org/officeDocument/2006/math" xmlns:v="urn:schemas-microsoft-com:vml" xmlns:wp14="http://schemas.microsoft.com/office/word/2010/wordprocessingDrawing" xmlns:wp="http://schemas.openxmlformats.org/drawingml/2006/wordprocessingDrawing" xmlns:w10="urn:schemas-microsoft-com:office:word" xmlns:w="http://schemas.openxmlformats.org/wordprocessingml/2006/main" xmlns:w14="http://schemas.microsoft.com/office/word/2010/wordml" xmlns:wpg="http://schemas.microsoft.com/office/word/2010/wordprocessingGroup" xmlns:wpi="http://schemas.microsoft.com/office/word/2010/wordprocessingInk" xmlns:wne="http://schemas.microsoft.com/office/word/2006/wordml" xmlns:wps="http://schemas.microsoft.com/office/word/2010/wordprocessingShape" mc:Ignorable="w14 wp14">
+<w:hdr xmlns:ve="http://schemas.openxmlformats.org/markup-compatibility/2006" xmlns:o="urn:schemas-microsoft-com:office:office" xmlns:r="http://schemas.openxmlformats.org/officeDocument/2006/relationships" xmlns:m="http://schemas.openxmlformats.org/officeDocument/2006/math" xmlns:v="urn:schemas-microsoft-com:vml" xmlns:wp="http://schemas.openxmlformats.org/drawingml/2006/wordprocessingDrawing" xmlns:w10="urn:schemas-microsoft-com:office:word" xmlns:w="http://schemas.openxmlformats.org/wordprocessingml/2006/main" xmlns:wne="http://schemas.microsoft.com/office/word/2006/wordml">
   <w:p>
     <w:pPr>
       <w:pStyle w:val="Kopfzeile"/>
@@ -946,7 +1057,7 @@
         <w:lang w:eastAsia="de-CH"/>
       </w:rPr>
       <w:drawing>
-        <wp:anchor distT="0" distB="0" distL="114300" distR="114300" simplePos="0" relativeHeight="251658240" behindDoc="1" locked="0" layoutInCell="1" allowOverlap="1" wp14:anchorId="4C4F49A5" wp14:editId="18C9126A">
+        <wp:anchor distT="0" distB="0" distL="114300" distR="114300" simplePos="0" relativeHeight="251658240" behindDoc="1" locked="0" layoutInCell="1" allowOverlap="1">
           <wp:simplePos x="0" y="0"/>
           <wp:positionH relativeFrom="column">
             <wp:posOffset>4871085</wp:posOffset>
@@ -982,7 +1093,7 @@
                   <a:blip r:embed="rId1" cstate="print">
                     <a:extLst>
                       <a:ext uri="{28A0092B-C50C-407E-A947-70E740481C1C}">
-                        <a14:useLocalDpi xmlns:a14="http://schemas.microsoft.com/office/drawing/2010/main" val="0"/>
+                        <a14:useLocalDpi xmlns:a14="http://schemas.microsoft.com/office/drawing/2010/main" xmlns:wps="http://schemas.microsoft.com/office/word/2010/wordprocessingShape" xmlns:wpi="http://schemas.microsoft.com/office/word/2010/wordprocessingInk" xmlns:wpg="http://schemas.microsoft.com/office/word/2010/wordprocessingGroup" xmlns:w14="http://schemas.microsoft.com/office/word/2010/wordml" xmlns:w="http://schemas.openxmlformats.org/wordprocessingml/2006/main" xmlns:w10="urn:schemas-microsoft-com:office:word" xmlns:wp14="http://schemas.microsoft.com/office/word/2010/wordprocessingDrawing" xmlns:v="urn:schemas-microsoft-com:vml" xmlns:o="urn:schemas-microsoft-com:office:office" xmlns:mc="http://schemas.openxmlformats.org/markup-compatibility/2006" xmlns:wpc="http://schemas.microsoft.com/office/word/2010/wordprocessingCanvas" xmlns="" val="0"/>
                       </a:ext>
                     </a:extLst>
                   </a:blip>
@@ -1006,12 +1117,6 @@
               </pic:pic>
             </a:graphicData>
           </a:graphic>
-          <wp14:sizeRelH relativeFrom="page">
-            <wp14:pctWidth>0</wp14:pctWidth>
-          </wp14:sizeRelH>
-          <wp14:sizeRelV relativeFrom="page">
-            <wp14:pctHeight>0</wp14:pctHeight>
-          </wp14:sizeRelV>
         </wp:anchor>
       </w:drawing>
     </w:r>
@@ -1037,7 +1142,7 @@
 </file>
 
 <file path=word/numbering.xml><?xml version="1.0" encoding="utf-8"?>
-<w:numbering xmlns:wpc="http://schemas.microsoft.com/office/word/2010/wordprocessingCanvas" xmlns:mc="http://schemas.openxmlformats.org/markup-compatibility/2006" xmlns:o="urn:schemas-microsoft-com:office:office" xmlns:r="http://schemas.openxmlformats.org/officeDocument/2006/relationships" xmlns:m="http://schemas.openxmlformats.org/officeDocument/2006/math" xmlns:v="urn:schemas-microsoft-com:vml" xmlns:wp14="http://schemas.microsoft.com/office/word/2010/wordprocessingDrawing" xmlns:wp="http://schemas.openxmlformats.org/drawingml/2006/wordprocessingDrawing" xmlns:w10="urn:schemas-microsoft-com:office:word" xmlns:w="http://schemas.openxmlformats.org/wordprocessingml/2006/main" xmlns:w14="http://schemas.microsoft.com/office/word/2010/wordml" xmlns:wpg="http://schemas.microsoft.com/office/word/2010/wordprocessingGroup" xmlns:wpi="http://schemas.microsoft.com/office/word/2010/wordprocessingInk" xmlns:wne="http://schemas.microsoft.com/office/word/2006/wordml" xmlns:wps="http://schemas.microsoft.com/office/word/2010/wordprocessingShape" mc:Ignorable="w14 wp14">
+<w:numbering xmlns:ve="http://schemas.openxmlformats.org/markup-compatibility/2006" xmlns:o="urn:schemas-microsoft-com:office:office" xmlns:r="http://schemas.openxmlformats.org/officeDocument/2006/relationships" xmlns:m="http://schemas.openxmlformats.org/officeDocument/2006/math" xmlns:v="urn:schemas-microsoft-com:vml" xmlns:wp="http://schemas.openxmlformats.org/drawingml/2006/wordprocessingDrawing" xmlns:w10="urn:schemas-microsoft-com:office:word" xmlns:w="http://schemas.openxmlformats.org/wordprocessingml/2006/main" xmlns:wne="http://schemas.microsoft.com/office/word/2006/wordml">
   <w:abstractNum w:abstractNumId="0">
     <w:nsid w:val="1F8E48AC"/>
     <w:multiLevelType w:val="multilevel"/>
@@ -1639,7 +1744,7 @@
 </file>
 
 <file path=word/styles.xml><?xml version="1.0" encoding="utf-8"?>
-<w:styles xmlns:mc="http://schemas.openxmlformats.org/markup-compatibility/2006" xmlns:r="http://schemas.openxmlformats.org/officeDocument/2006/relationships" xmlns:w="http://schemas.openxmlformats.org/wordprocessingml/2006/main" xmlns:w14="http://schemas.microsoft.com/office/word/2010/wordml" mc:Ignorable="w14">
+<w:styles xmlns:r="http://schemas.openxmlformats.org/officeDocument/2006/relationships" xmlns:w="http://schemas.openxmlformats.org/wordprocessingml/2006/main">
   <w:docDefaults>
     <w:rPrDefault>
       <w:rPr>
@@ -2067,6 +2172,7 @@
     <w:uiPriority w:val="99"/>
     <w:semiHidden/>
     <w:unhideWhenUsed/>
+    <w:qFormat/>
     <w:tblPr>
       <w:tblInd w:w="0" w:type="dxa"/>
       <w:tblCellMar>
@@ -2108,7 +2214,7 @@
       <w:shd w:val="clear" w:color="auto" w:fill="DBE5F1" w:themeFill="accent1" w:themeFillTint="33"/>
     </w:rPr>
   </w:style>
-  <w:style w:type="table" w:styleId="Tabellenraster">
+  <w:style w:type="table" w:styleId="Tabellengitternetz">
     <w:name w:val="Table Grid"/>
     <w:basedOn w:val="NormaleTabelle"/>
     <w:uiPriority w:val="59"/>
@@ -2812,11 +2918,11 @@
       <w:contextualSpacing/>
     </w:pPr>
   </w:style>
-  <w:style w:type="paragraph" w:styleId="Zitat">
+  <w:style w:type="paragraph" w:styleId="Anfhrungszeichen">
     <w:name w:val="Quote"/>
     <w:basedOn w:val="Standard"/>
     <w:next w:val="Standard"/>
-    <w:link w:val="ZitatZchn"/>
+    <w:link w:val="AnfhrungszeichenZchn"/>
     <w:uiPriority w:val="29"/>
     <w:qFormat/>
     <w:rsid w:val="003C3BB7"/>
@@ -2825,10 +2931,10 @@
       <w:iCs/>
     </w:rPr>
   </w:style>
-  <w:style w:type="character" w:customStyle="1" w:styleId="ZitatZchn">
-    <w:name w:val="Zitat Zchn"/>
+  <w:style w:type="character" w:customStyle="1" w:styleId="AnfhrungszeichenZchn">
+    <w:name w:val="Anführungszeichen Zchn"/>
     <w:basedOn w:val="Absatz-Standardschriftart"/>
-    <w:link w:val="Zitat"/>
+    <w:link w:val="Anfhrungszeichen"/>
     <w:uiPriority w:val="29"/>
     <w:rsid w:val="003C3BB7"/>
     <w:rPr>
@@ -2838,11 +2944,11 @@
       <w:szCs w:val="20"/>
     </w:rPr>
   </w:style>
-  <w:style w:type="paragraph" w:styleId="IntensivesZitat">
+  <w:style w:type="paragraph" w:styleId="IntensivesAnfhrungszeichen">
     <w:name w:val="Intense Quote"/>
     <w:basedOn w:val="Standard"/>
     <w:next w:val="Standard"/>
-    <w:link w:val="IntensivesZitatZchn"/>
+    <w:link w:val="IntensivesAnfhrungszeichenZchn"/>
     <w:uiPriority w:val="30"/>
     <w:qFormat/>
     <w:rsid w:val="003C3BB7"/>
@@ -2861,10 +2967,10 @@
       <w:color w:val="4F81BD" w:themeColor="accent1"/>
     </w:rPr>
   </w:style>
-  <w:style w:type="character" w:customStyle="1" w:styleId="IntensivesZitatZchn">
-    <w:name w:val="Intensives Zitat Zchn"/>
+  <w:style w:type="character" w:customStyle="1" w:styleId="IntensivesAnfhrungszeichenZchn">
+    <w:name w:val="Intensives Anführungszeichen Zchn"/>
     <w:basedOn w:val="Absatz-Standardschriftart"/>
-    <w:link w:val="IntensivesZitat"/>
+    <w:link w:val="IntensivesAnfhrungszeichen"/>
     <w:uiPriority w:val="30"/>
     <w:rsid w:val="003C3BB7"/>
     <w:rPr>
@@ -4842,7 +4948,7 @@
 </file>
 
 <file path=customXml/itemProps1.xml><?xml version="1.0" encoding="utf-8"?>
-<ds:datastoreItem xmlns:ds="http://schemas.openxmlformats.org/officeDocument/2006/customXml" ds:itemID="{D4A3D45F-4D0A-42FD-86F6-6277A0C44CFB}">
+<ds:datastoreItem xmlns:ds="http://schemas.openxmlformats.org/officeDocument/2006/customXml" ds:itemID="{BB97BE09-89D2-4DD4-B732-B43713476096}">
   <ds:schemaRefs>
     <ds:schemaRef ds:uri="http://schemas.openxmlformats.org/officeDocument/2006/bibliography"/>
   </ds:schemaRefs>

--- a/doc/02_Protokolle/2011_03_03_protokoll_01.docx
+++ b/doc/02_Protokolle/2011_03_03_protokoll_01.docx
@@ -1,6 +1,6 @@
 
 <file path=word/document.xml><?xml version="1.0" encoding="utf-8"?>
-<w:document xmlns:ve="http://schemas.openxmlformats.org/markup-compatibility/2006" xmlns:o="urn:schemas-microsoft-com:office:office" xmlns:r="http://schemas.openxmlformats.org/officeDocument/2006/relationships" xmlns:m="http://schemas.openxmlformats.org/officeDocument/2006/math" xmlns:v="urn:schemas-microsoft-com:vml" xmlns:wp="http://schemas.openxmlformats.org/drawingml/2006/wordprocessingDrawing" xmlns:w10="urn:schemas-microsoft-com:office:word" xmlns:w="http://schemas.openxmlformats.org/wordprocessingml/2006/main" xmlns:wne="http://schemas.microsoft.com/office/word/2006/wordml">
+<w:document xmlns:wpc="http://schemas.microsoft.com/office/word/2010/wordprocessingCanvas" xmlns:mc="http://schemas.openxmlformats.org/markup-compatibility/2006" xmlns:o="urn:schemas-microsoft-com:office:office" xmlns:r="http://schemas.openxmlformats.org/officeDocument/2006/relationships" xmlns:m="http://schemas.openxmlformats.org/officeDocument/2006/math" xmlns:v="urn:schemas-microsoft-com:vml" xmlns:wp14="http://schemas.microsoft.com/office/word/2010/wordprocessingDrawing" xmlns:wp="http://schemas.openxmlformats.org/drawingml/2006/wordprocessingDrawing" xmlns:w10="urn:schemas-microsoft-com:office:word" xmlns:w="http://schemas.openxmlformats.org/wordprocessingml/2006/main" xmlns:w14="http://schemas.microsoft.com/office/word/2010/wordml" xmlns:wpg="http://schemas.microsoft.com/office/word/2010/wordprocessingGroup" xmlns:wpi="http://schemas.microsoft.com/office/word/2010/wordprocessingInk" xmlns:wne="http://schemas.microsoft.com/office/word/2006/wordml" xmlns:wps="http://schemas.microsoft.com/office/word/2010/wordprocessingShape" mc:Ignorable="w14 wp14">
   <w:body>
     <w:p>
       <w:pPr>
@@ -57,7 +57,7 @@
         <w:tblStyle w:val="MittlereSchattierung1-Akzent1"/>
         <w:tblW w:w="0" w:type="auto"/>
         <w:tblInd w:w="108" w:type="dxa"/>
-        <w:tblLook w:val="04A0"/>
+        <w:tblLook w:val="04A0" w:firstRow="1" w:lastRow="0" w:firstColumn="1" w:lastColumn="0" w:noHBand="0" w:noVBand="1"/>
       </w:tblPr>
       <w:tblGrid>
         <w:gridCol w:w="1138"/>
@@ -67,11 +67,11 @@
       </w:tblGrid>
       <w:tr>
         <w:trPr>
-          <w:cnfStyle w:val="100000000000"/>
+          <w:cnfStyle w:val="100000000000" w:firstRow="1" w:lastRow="0" w:firstColumn="0" w:lastColumn="0" w:oddVBand="0" w:evenVBand="0" w:oddHBand="0" w:evenHBand="0" w:firstRowFirstColumn="0" w:firstRowLastColumn="0" w:lastRowFirstColumn="0" w:lastRowLastColumn="0"/>
         </w:trPr>
         <w:tc>
           <w:tcPr>
-            <w:cnfStyle w:val="001000000000"/>
+            <w:cnfStyle w:val="001000000000" w:firstRow="0" w:lastRow="0" w:firstColumn="1" w:lastColumn="0" w:oddVBand="0" w:evenVBand="0" w:oddHBand="0" w:evenHBand="0" w:firstRowFirstColumn="0" w:firstRowLastColumn="0" w:lastRowFirstColumn="0" w:lastRowLastColumn="0"/>
             <w:tcW w:w="1138" w:type="dxa"/>
           </w:tcPr>
           <w:p>
@@ -86,7 +86,7 @@
           </w:tcPr>
           <w:p>
             <w:pPr>
-              <w:cnfStyle w:val="100000000000"/>
+              <w:cnfStyle w:val="100000000000" w:firstRow="1" w:lastRow="0" w:firstColumn="0" w:lastColumn="0" w:oddVBand="0" w:evenVBand="0" w:oddHBand="0" w:evenHBand="0" w:firstRowFirstColumn="0" w:firstRowLastColumn="0" w:lastRowFirstColumn="0" w:lastRowLastColumn="0"/>
             </w:pPr>
             <w:r>
               <w:t>Version</w:t>
@@ -99,7 +99,7 @@
           </w:tcPr>
           <w:p>
             <w:pPr>
-              <w:cnfStyle w:val="100000000000"/>
+              <w:cnfStyle w:val="100000000000" w:firstRow="1" w:lastRow="0" w:firstColumn="0" w:lastColumn="0" w:oddVBand="0" w:evenVBand="0" w:oddHBand="0" w:evenHBand="0" w:firstRowFirstColumn="0" w:firstRowLastColumn="0" w:lastRowFirstColumn="0" w:lastRowLastColumn="0"/>
             </w:pPr>
             <w:r>
               <w:t>Änderung</w:t>
@@ -112,7 +112,7 @@
           </w:tcPr>
           <w:p>
             <w:pPr>
-              <w:cnfStyle w:val="100000000000"/>
+              <w:cnfStyle w:val="100000000000" w:firstRow="1" w:lastRow="0" w:firstColumn="0" w:lastColumn="0" w:oddVBand="0" w:evenVBand="0" w:oddHBand="0" w:evenHBand="0" w:firstRowFirstColumn="0" w:firstRowLastColumn="0" w:lastRowFirstColumn="0" w:lastRowLastColumn="0"/>
             </w:pPr>
             <w:r>
               <w:t>Autor</w:t>
@@ -122,11 +122,11 @@
       </w:tr>
       <w:tr>
         <w:trPr>
-          <w:cnfStyle w:val="000000100000"/>
+          <w:cnfStyle w:val="000000100000" w:firstRow="0" w:lastRow="0" w:firstColumn="0" w:lastColumn="0" w:oddVBand="0" w:evenVBand="0" w:oddHBand="1" w:evenHBand="0" w:firstRowFirstColumn="0" w:firstRowLastColumn="0" w:lastRowFirstColumn="0" w:lastRowLastColumn="0"/>
         </w:trPr>
         <w:tc>
           <w:tcPr>
-            <w:cnfStyle w:val="001000000000"/>
+            <w:cnfStyle w:val="001000000000" w:firstRow="0" w:lastRow="0" w:firstColumn="1" w:lastColumn="0" w:oddVBand="0" w:evenVBand="0" w:oddHBand="0" w:evenHBand="0" w:firstRowFirstColumn="0" w:firstRowLastColumn="0" w:lastRowFirstColumn="0" w:lastRowLastColumn="0"/>
             <w:tcW w:w="1138" w:type="dxa"/>
           </w:tcPr>
           <w:p>
@@ -155,7 +155,7 @@
           </w:tcPr>
           <w:p>
             <w:pPr>
-              <w:cnfStyle w:val="000000100000"/>
+              <w:cnfStyle w:val="000000100000" w:firstRow="0" w:lastRow="0" w:firstColumn="0" w:lastColumn="0" w:oddVBand="0" w:evenVBand="0" w:oddHBand="1" w:evenHBand="0" w:firstRowFirstColumn="0" w:firstRowLastColumn="0" w:lastRowFirstColumn="0" w:lastRowLastColumn="0"/>
             </w:pPr>
             <w:r>
               <w:t>1.0</w:t>
@@ -168,7 +168,7 @@
           </w:tcPr>
           <w:p>
             <w:pPr>
-              <w:cnfStyle w:val="000000100000"/>
+              <w:cnfStyle w:val="000000100000" w:firstRow="0" w:lastRow="0" w:firstColumn="0" w:lastColumn="0" w:oddVBand="0" w:evenVBand="0" w:oddHBand="1" w:evenHBand="0" w:firstRowFirstColumn="0" w:firstRowLastColumn="0" w:lastRowFirstColumn="0" w:lastRowLastColumn="0"/>
             </w:pPr>
             <w:r>
               <w:t>Erste Version des Dokuments</w:t>
@@ -181,7 +181,7 @@
           </w:tcPr>
           <w:p>
             <w:pPr>
-              <w:cnfStyle w:val="000000100000"/>
+              <w:cnfStyle w:val="000000100000" w:firstRow="0" w:lastRow="0" w:firstColumn="0" w:lastColumn="0" w:oddVBand="0" w:evenVBand="0" w:oddHBand="1" w:evenHBand="0" w:firstRowFirstColumn="0" w:firstRowLastColumn="0" w:lastRowFirstColumn="0" w:lastRowLastColumn="0"/>
             </w:pPr>
             <w:r>
               <w:t>HC</w:t>
@@ -429,13 +429,8 @@
     </w:p>
     <w:p>
       <w:r>
-        <w:t xml:space="preserve">Besprechung Projektplan mit Herrn </w:t>
+        <w:t>Besprechung Projektplan mit Herrn Rudin</w:t>
       </w:r>
-      <w:proofErr w:type="spellStart"/>
-      <w:r>
-        <w:t>Rudin</w:t>
-      </w:r>
-      <w:proofErr w:type="spellEnd"/>
     </w:p>
     <w:p>
       <w:pPr>
@@ -454,15 +449,7 @@
         </w:numPr>
       </w:pPr>
       <w:r>
-        <w:t xml:space="preserve">Die verschiedenen Phasen müssen nicht mit </w:t>
-      </w:r>
-      <w:proofErr w:type="spellStart"/>
-      <w:r>
-        <w:t>RedMine</w:t>
-      </w:r>
-      <w:proofErr w:type="spellEnd"/>
-      <w:r>
-        <w:t xml:space="preserve"> erfasst werden.</w:t>
+        <w:t>Die verschiedenen Phasen müssen nicht mit RedMine erfasst werden.</w:t>
       </w:r>
     </w:p>
     <w:p>
@@ -474,15 +461,7 @@
         </w:numPr>
       </w:pPr>
       <w:r>
-        <w:t xml:space="preserve">Nach jeder Iteration kann ein </w:t>
-      </w:r>
-      <w:proofErr w:type="spellStart"/>
-      <w:r>
-        <w:t>Milestone</w:t>
-      </w:r>
-      <w:proofErr w:type="spellEnd"/>
-      <w:r>
-        <w:t xml:space="preserve"> erfolgen, dies ist aber nicht zwingen</w:t>
+        <w:t>Nach jeder Iteration kann ein Milestone erfolgen, dies ist aber nicht zwingen</w:t>
       </w:r>
       <w:r>
         <w:t>d</w:t>
@@ -512,23 +491,7 @@
         </w:numPr>
       </w:pPr>
       <w:r>
-        <w:t xml:space="preserve">Die Stunden dürfen über </w:t>
-      </w:r>
-      <w:proofErr w:type="spellStart"/>
-      <w:r>
-        <w:t>RedMine</w:t>
-      </w:r>
-      <w:proofErr w:type="spellEnd"/>
-      <w:r>
-        <w:t xml:space="preserve"> ausgewertet werden, da es über ausreichende Reporting Möglichkeiten verfügt. Der Projektplan soll auf </w:t>
-      </w:r>
-      <w:proofErr w:type="spellStart"/>
-      <w:r>
-        <w:t>RedMine</w:t>
-      </w:r>
-      <w:proofErr w:type="spellEnd"/>
-      <w:r>
-        <w:t xml:space="preserve"> verweisen und eine klare Beschreibung zu</w:t>
+        <w:t>Die Stunden dürfen über RedMine ausgewertet werden, da es über ausreichende Reporting Möglichkeiten verfügt. Der Projektplan soll auf RedMine verweisen und eine klare Beschreibung zu</w:t>
       </w:r>
       <w:r>
         <w:t xml:space="preserve">r genauen Organisation </w:t>
@@ -552,15 +515,7 @@
         </w:numPr>
       </w:pPr>
       <w:r>
-        <w:t xml:space="preserve">Bei Review Snapshot von </w:t>
-      </w:r>
-      <w:proofErr w:type="spellStart"/>
-      <w:r>
-        <w:t>RedMine</w:t>
-      </w:r>
-      <w:proofErr w:type="spellEnd"/>
-      <w:r>
-        <w:t xml:space="preserve"> mitschicken</w:t>
+        <w:t>Bei Review Snapshot von RedMine mitschicken</w:t>
       </w:r>
     </w:p>
     <w:p>
@@ -572,15 +527,7 @@
         </w:numPr>
       </w:pPr>
       <w:r>
-        <w:t xml:space="preserve">Automatischer </w:t>
-      </w:r>
-      <w:proofErr w:type="spellStart"/>
-      <w:r>
-        <w:t>Buildserver</w:t>
-      </w:r>
-      <w:proofErr w:type="spellEnd"/>
-      <w:r>
-        <w:t xml:space="preserve"> (Bsp. Hudson) sollte nur zur Anwendung kommen falls dies für das Projekt vorteilhaft ist, was in diesem Projekt nicht der Fall ist.</w:t>
+        <w:t>Automatischer Buildserver (Bsp. Hudson) sollte nur zur Anwendung kommen falls dies für das Projekt vorteilhaft ist, was in diesem Projekt nicht der Fall ist.</w:t>
       </w:r>
     </w:p>
     <w:p>
@@ -603,13 +550,8 @@
           <w:numId w:val="6"/>
         </w:numPr>
       </w:pPr>
-      <w:proofErr w:type="spellStart"/>
       <w:r>
-        <w:t>Milestones</w:t>
-      </w:r>
-      <w:proofErr w:type="spellEnd"/>
-      <w:r>
-        <w:t xml:space="preserve"> müssen im Dokument beschrieben werden</w:t>
+        <w:t>Milestones müssen im Dokument beschrieben werden</w:t>
       </w:r>
     </w:p>
     <w:p>
@@ -633,15 +575,7 @@
         </w:numPr>
       </w:pPr>
       <w:r>
-        <w:t>Version der verwendeten Software angeben (</w:t>
-      </w:r>
-      <w:proofErr w:type="spellStart"/>
-      <w:r>
-        <w:t>Rails</w:t>
-      </w:r>
-      <w:proofErr w:type="spellEnd"/>
-      <w:r>
-        <w:t xml:space="preserve"> fehlt zudem)</w:t>
+        <w:t>Version der verwendeten Software angeben (Rails fehlt zudem)</w:t>
       </w:r>
     </w:p>
     <w:p>
@@ -652,29 +586,8 @@
           <w:numId w:val="6"/>
         </w:numPr>
       </w:pPr>
-      <w:proofErr w:type="spellStart"/>
       <w:r>
-        <w:t>Ersichtlichkeit</w:t>
-      </w:r>
-      <w:proofErr w:type="spellEnd"/>
-      <w:r>
-        <w:t xml:space="preserve"> Code-Reviews: Pro Code-Review Ticket </w:t>
-      </w:r>
-      <w:proofErr w:type="gramStart"/>
-      <w:r>
-        <w:t>im</w:t>
-      </w:r>
-      <w:proofErr w:type="gramEnd"/>
-      <w:r>
-        <w:t xml:space="preserve"> </w:t>
-      </w:r>
-      <w:proofErr w:type="spellStart"/>
-      <w:r>
-        <w:t>RedMine</w:t>
-      </w:r>
-      <w:proofErr w:type="spellEnd"/>
-      <w:r>
-        <w:t xml:space="preserve"> erstellen und darauf Stunden verbuchen.</w:t>
+        <w:t>Ersichtlichkeit Code-Reviews: Pro Code-Review Ticket im RedMine erstellen und darauf Stunden verbuchen.</w:t>
       </w:r>
     </w:p>
     <w:p>
@@ -703,8 +616,6 @@
       <w:r>
         <w:t>Projektplan und danach vergleichen</w:t>
       </w:r>
-      <w:bookmarkStart w:id="2" w:name="_GoBack"/>
-      <w:bookmarkEnd w:id="2"/>
       <w:r>
         <w:t xml:space="preserve"> Stand Projektplan und wie gross Zeitabweichung ist.</w:t>
       </w:r>
@@ -733,19 +644,9 @@
           <w:numId w:val="5"/>
         </w:numPr>
       </w:pPr>
-      <w:proofErr w:type="spellStart"/>
       <w:r>
-        <w:t>Lorem</w:t>
+        <w:t>Lorem ipsum</w:t>
       </w:r>
-      <w:proofErr w:type="spellEnd"/>
-      <w:r>
-        <w:t xml:space="preserve"> </w:t>
-      </w:r>
-      <w:proofErr w:type="spellStart"/>
-      <w:r>
-        <w:t>ipsum</w:t>
-      </w:r>
-      <w:proofErr w:type="spellEnd"/>
     </w:p>
     <w:p>
       <w:pPr>
@@ -764,19 +665,31 @@
           <w:numId w:val="5"/>
         </w:numPr>
       </w:pPr>
-      <w:proofErr w:type="spellStart"/>
       <w:r>
-        <w:t>Lorem</w:t>
+        <w:t>Lorem ipsum</w:t>
       </w:r>
-      <w:proofErr w:type="spellEnd"/>
+    </w:p>
+    <w:p>
+      <w:pPr>
+        <w:pStyle w:val="berschrift2"/>
+      </w:pPr>
       <w:r>
-        <w:t xml:space="preserve"> </w:t>
+        <w:t>Steiner Diego</w:t>
       </w:r>
-      <w:proofErr w:type="spellStart"/>
+    </w:p>
+    <w:p>
+      <w:pPr>
+        <w:pStyle w:val="Listenabsatz"/>
+        <w:numPr>
+          <w:ilvl w:val="0"/>
+          <w:numId w:val="5"/>
+        </w:numPr>
+      </w:pPr>
       <w:r>
-        <w:t>ipsum</w:t>
+        <w:t>Lorem ipsum</w:t>
       </w:r>
-      <w:proofErr w:type="spellEnd"/>
+      <w:bookmarkStart w:id="2" w:name="_GoBack"/>
+      <w:bookmarkEnd w:id="2"/>
     </w:p>
     <w:p>
       <w:pPr>
@@ -794,19 +707,9 @@
           <w:numId w:val="5"/>
         </w:numPr>
       </w:pPr>
-      <w:proofErr w:type="spellStart"/>
       <w:r>
-        <w:t>Lorem</w:t>
+        <w:t>Lorem ipsum</w:t>
       </w:r>
-      <w:proofErr w:type="spellEnd"/>
-      <w:r>
-        <w:t xml:space="preserve"> </w:t>
-      </w:r>
-      <w:proofErr w:type="spellStart"/>
-      <w:r>
-        <w:t>ipsum</w:t>
-      </w:r>
-      <w:proofErr w:type="spellEnd"/>
     </w:p>
     <w:p>
       <w:pPr>
@@ -824,23 +727,13 @@
           <w:numId w:val="5"/>
         </w:numPr>
       </w:pPr>
-      <w:proofErr w:type="spellStart"/>
       <w:r>
-        <w:t>Lorem</w:t>
+        <w:t>Lorem ipsum</w:t>
       </w:r>
-      <w:proofErr w:type="spellEnd"/>
-      <w:r>
-        <w:t xml:space="preserve"> </w:t>
-      </w:r>
-      <w:proofErr w:type="spellStart"/>
-      <w:r>
-        <w:t>ipsum</w:t>
-      </w:r>
-      <w:proofErr w:type="spellEnd"/>
     </w:p>
     <w:sectPr>
-      <w:headerReference w:type="default" r:id="rId8"/>
-      <w:footerReference w:type="default" r:id="rId9"/>
+      <w:headerReference w:type="default" r:id="rId9"/>
+      <w:footerReference w:type="default" r:id="rId10"/>
       <w:pgSz w:w="11906" w:h="16838"/>
       <w:pgMar w:top="1417" w:right="1417" w:bottom="1134" w:left="1417" w:header="708" w:footer="708" w:gutter="0"/>
       <w:cols w:space="708"/>
@@ -851,7 +744,7 @@
 </file>
 
 <file path=word/endnotes.xml><?xml version="1.0" encoding="utf-8"?>
-<w:endnotes xmlns:ve="http://schemas.openxmlformats.org/markup-compatibility/2006" xmlns:o="urn:schemas-microsoft-com:office:office" xmlns:r="http://schemas.openxmlformats.org/officeDocument/2006/relationships" xmlns:m="http://schemas.openxmlformats.org/officeDocument/2006/math" xmlns:v="urn:schemas-microsoft-com:vml" xmlns:wp="http://schemas.openxmlformats.org/drawingml/2006/wordprocessingDrawing" xmlns:w10="urn:schemas-microsoft-com:office:word" xmlns:w="http://schemas.openxmlformats.org/wordprocessingml/2006/main" xmlns:wne="http://schemas.microsoft.com/office/word/2006/wordml">
+<w:endnotes xmlns:wpc="http://schemas.microsoft.com/office/word/2010/wordprocessingCanvas" xmlns:mc="http://schemas.openxmlformats.org/markup-compatibility/2006" xmlns:o="urn:schemas-microsoft-com:office:office" xmlns:r="http://schemas.openxmlformats.org/officeDocument/2006/relationships" xmlns:m="http://schemas.openxmlformats.org/officeDocument/2006/math" xmlns:v="urn:schemas-microsoft-com:vml" xmlns:wp14="http://schemas.microsoft.com/office/word/2010/wordprocessingDrawing" xmlns:wp="http://schemas.openxmlformats.org/drawingml/2006/wordprocessingDrawing" xmlns:w10="urn:schemas-microsoft-com:office:word" xmlns:w="http://schemas.openxmlformats.org/wordprocessingml/2006/main" xmlns:w14="http://schemas.microsoft.com/office/word/2010/wordml" xmlns:wpg="http://schemas.microsoft.com/office/word/2010/wordprocessingGroup" xmlns:wpi="http://schemas.microsoft.com/office/word/2010/wordprocessingInk" xmlns:wne="http://schemas.microsoft.com/office/word/2006/wordml" xmlns:wps="http://schemas.microsoft.com/office/word/2010/wordprocessingShape" mc:Ignorable="w14 wp14">
   <w:endnote w:type="separator" w:id="-1">
     <w:p>
       <w:pPr>
@@ -876,7 +769,7 @@
 </file>
 
 <file path=word/footer1.xml><?xml version="1.0" encoding="utf-8"?>
-<w:ftr xmlns:ve="http://schemas.openxmlformats.org/markup-compatibility/2006" xmlns:o="urn:schemas-microsoft-com:office:office" xmlns:r="http://schemas.openxmlformats.org/officeDocument/2006/relationships" xmlns:m="http://schemas.openxmlformats.org/officeDocument/2006/math" xmlns:v="urn:schemas-microsoft-com:vml" xmlns:wp="http://schemas.openxmlformats.org/drawingml/2006/wordprocessingDrawing" xmlns:w10="urn:schemas-microsoft-com:office:word" xmlns:w="http://schemas.openxmlformats.org/wordprocessingml/2006/main" xmlns:wne="http://schemas.microsoft.com/office/word/2006/wordml">
+<w:ftr xmlns:wpc="http://schemas.microsoft.com/office/word/2010/wordprocessingCanvas" xmlns:mc="http://schemas.openxmlformats.org/markup-compatibility/2006" xmlns:o="urn:schemas-microsoft-com:office:office" xmlns:r="http://schemas.openxmlformats.org/officeDocument/2006/relationships" xmlns:m="http://schemas.openxmlformats.org/officeDocument/2006/math" xmlns:v="urn:schemas-microsoft-com:vml" xmlns:wp14="http://schemas.microsoft.com/office/word/2010/wordprocessingDrawing" xmlns:wp="http://schemas.openxmlformats.org/drawingml/2006/wordprocessingDrawing" xmlns:w10="urn:schemas-microsoft-com:office:word" xmlns:w="http://schemas.openxmlformats.org/wordprocessingml/2006/main" xmlns:w14="http://schemas.microsoft.com/office/word/2010/wordml" xmlns:wpg="http://schemas.microsoft.com/office/word/2010/wordprocessingGroup" xmlns:wpi="http://schemas.microsoft.com/office/word/2010/wordprocessingInk" xmlns:wne="http://schemas.microsoft.com/office/word/2006/wordml" xmlns:wps="http://schemas.microsoft.com/office/word/2010/wordprocessingShape" mc:Ignorable="w14 wp14">
   <w:p>
     <w:pPr>
       <w:pStyle w:val="Fuzeile"/>
@@ -954,7 +847,7 @@
       <w:rPr>
         <w:noProof/>
       </w:rPr>
-      <w:t>4. März 2011</w:t>
+      <w:t>7. März 2011</w:t>
     </w:r>
     <w:r>
       <w:fldChar w:fldCharType="end"/>
@@ -992,7 +885,7 @@
         <w:noProof/>
         <w:lang w:val="de-DE"/>
       </w:rPr>
-      <w:t>1</w:t>
+      <w:t>2</w:t>
     </w:r>
     <w:r>
       <w:rPr>
@@ -1006,22 +899,40 @@
       </w:rPr>
       <w:t xml:space="preserve"> von </w:t>
     </w:r>
-    <w:fldSimple w:instr="NUMPAGES  \* Arabic  \* MERGEFORMAT">
-      <w:r>
-        <w:rPr>
-          <w:b/>
-          <w:noProof/>
-          <w:lang w:val="de-DE"/>
-        </w:rPr>
-        <w:t>2</w:t>
-      </w:r>
-    </w:fldSimple>
+    <w:r>
+      <w:fldChar w:fldCharType="begin"/>
+    </w:r>
+    <w:r>
+      <w:instrText>NUMPAGES  \* A</w:instrText>
+    </w:r>
+    <w:r>
+      <w:instrText>rabic  \* MERGEFORMAT</w:instrText>
+    </w:r>
+    <w:r>
+      <w:fldChar w:fldCharType="separate"/>
+    </w:r>
+    <w:r>
+      <w:rPr>
+        <w:b/>
+        <w:noProof/>
+        <w:lang w:val="de-DE"/>
+      </w:rPr>
+      <w:t>2</w:t>
+    </w:r>
+    <w:r>
+      <w:rPr>
+        <w:b/>
+        <w:noProof/>
+        <w:lang w:val="de-DE"/>
+      </w:rPr>
+      <w:fldChar w:fldCharType="end"/>
+    </w:r>
   </w:p>
 </w:ftr>
 </file>
 
 <file path=word/footnotes.xml><?xml version="1.0" encoding="utf-8"?>
-<w:footnotes xmlns:ve="http://schemas.openxmlformats.org/markup-compatibility/2006" xmlns:o="urn:schemas-microsoft-com:office:office" xmlns:r="http://schemas.openxmlformats.org/officeDocument/2006/relationships" xmlns:m="http://schemas.openxmlformats.org/officeDocument/2006/math" xmlns:v="urn:schemas-microsoft-com:vml" xmlns:wp="http://schemas.openxmlformats.org/drawingml/2006/wordprocessingDrawing" xmlns:w10="urn:schemas-microsoft-com:office:word" xmlns:w="http://schemas.openxmlformats.org/wordprocessingml/2006/main" xmlns:wne="http://schemas.microsoft.com/office/word/2006/wordml">
+<w:footnotes xmlns:wpc="http://schemas.microsoft.com/office/word/2010/wordprocessingCanvas" xmlns:mc="http://schemas.openxmlformats.org/markup-compatibility/2006" xmlns:o="urn:schemas-microsoft-com:office:office" xmlns:r="http://schemas.openxmlformats.org/officeDocument/2006/relationships" xmlns:m="http://schemas.openxmlformats.org/officeDocument/2006/math" xmlns:v="urn:schemas-microsoft-com:vml" xmlns:wp14="http://schemas.microsoft.com/office/word/2010/wordprocessingDrawing" xmlns:wp="http://schemas.openxmlformats.org/drawingml/2006/wordprocessingDrawing" xmlns:w10="urn:schemas-microsoft-com:office:word" xmlns:w="http://schemas.openxmlformats.org/wordprocessingml/2006/main" xmlns:w14="http://schemas.microsoft.com/office/word/2010/wordml" xmlns:wpg="http://schemas.microsoft.com/office/word/2010/wordprocessingGroup" xmlns:wpi="http://schemas.microsoft.com/office/word/2010/wordprocessingInk" xmlns:wne="http://schemas.microsoft.com/office/word/2006/wordml" xmlns:wps="http://schemas.microsoft.com/office/word/2010/wordprocessingShape" mc:Ignorable="w14 wp14">
   <w:footnote w:type="separator" w:id="-1">
     <w:p>
       <w:pPr>
@@ -1046,7 +957,7 @@
 </file>
 
 <file path=word/header1.xml><?xml version="1.0" encoding="utf-8"?>
-<w:hdr xmlns:ve="http://schemas.openxmlformats.org/markup-compatibility/2006" xmlns:o="urn:schemas-microsoft-com:office:office" xmlns:r="http://schemas.openxmlformats.org/officeDocument/2006/relationships" xmlns:m="http://schemas.openxmlformats.org/officeDocument/2006/math" xmlns:v="urn:schemas-microsoft-com:vml" xmlns:wp="http://schemas.openxmlformats.org/drawingml/2006/wordprocessingDrawing" xmlns:w10="urn:schemas-microsoft-com:office:word" xmlns:w="http://schemas.openxmlformats.org/wordprocessingml/2006/main" xmlns:wne="http://schemas.microsoft.com/office/word/2006/wordml">
+<w:hdr xmlns:wpc="http://schemas.microsoft.com/office/word/2010/wordprocessingCanvas" xmlns:mc="http://schemas.openxmlformats.org/markup-compatibility/2006" xmlns:o="urn:schemas-microsoft-com:office:office" xmlns:r="http://schemas.openxmlformats.org/officeDocument/2006/relationships" xmlns:m="http://schemas.openxmlformats.org/officeDocument/2006/math" xmlns:v="urn:schemas-microsoft-com:vml" xmlns:wp14="http://schemas.microsoft.com/office/word/2010/wordprocessingDrawing" xmlns:wp="http://schemas.openxmlformats.org/drawingml/2006/wordprocessingDrawing" xmlns:w10="urn:schemas-microsoft-com:office:word" xmlns:w="http://schemas.openxmlformats.org/wordprocessingml/2006/main" xmlns:w14="http://schemas.microsoft.com/office/word/2010/wordml" xmlns:wpg="http://schemas.microsoft.com/office/word/2010/wordprocessingGroup" xmlns:wpi="http://schemas.microsoft.com/office/word/2010/wordprocessingInk" xmlns:wne="http://schemas.microsoft.com/office/word/2006/wordml" xmlns:wps="http://schemas.microsoft.com/office/word/2010/wordprocessingShape" mc:Ignorable="w14 wp14">
   <w:p>
     <w:pPr>
       <w:pStyle w:val="Kopfzeile"/>
@@ -1093,7 +1004,7 @@
                   <a:blip r:embed="rId1" cstate="print">
                     <a:extLst>
                       <a:ext uri="{28A0092B-C50C-407E-A947-70E740481C1C}">
-                        <a14:useLocalDpi xmlns:a14="http://schemas.microsoft.com/office/drawing/2010/main" xmlns:wps="http://schemas.microsoft.com/office/word/2010/wordprocessingShape" xmlns:wpi="http://schemas.microsoft.com/office/word/2010/wordprocessingInk" xmlns:wpg="http://schemas.microsoft.com/office/word/2010/wordprocessingGroup" xmlns:w14="http://schemas.microsoft.com/office/word/2010/wordml" xmlns:w="http://schemas.openxmlformats.org/wordprocessingml/2006/main" xmlns:w10="urn:schemas-microsoft-com:office:word" xmlns:wp14="http://schemas.microsoft.com/office/word/2010/wordprocessingDrawing" xmlns:v="urn:schemas-microsoft-com:vml" xmlns:o="urn:schemas-microsoft-com:office:office" xmlns:mc="http://schemas.openxmlformats.org/markup-compatibility/2006" xmlns:wpc="http://schemas.microsoft.com/office/word/2010/wordprocessingCanvas" xmlns="" val="0"/>
+                        <a14:useLocalDpi xmlns:a14="http://schemas.microsoft.com/office/drawing/2010/main" val="0"/>
                       </a:ext>
                     </a:extLst>
                   </a:blip>
@@ -1142,7 +1053,7 @@
 </file>
 
 <file path=word/numbering.xml><?xml version="1.0" encoding="utf-8"?>
-<w:numbering xmlns:ve="http://schemas.openxmlformats.org/markup-compatibility/2006" xmlns:o="urn:schemas-microsoft-com:office:office" xmlns:r="http://schemas.openxmlformats.org/officeDocument/2006/relationships" xmlns:m="http://schemas.openxmlformats.org/officeDocument/2006/math" xmlns:v="urn:schemas-microsoft-com:vml" xmlns:wp="http://schemas.openxmlformats.org/drawingml/2006/wordprocessingDrawing" xmlns:w10="urn:schemas-microsoft-com:office:word" xmlns:w="http://schemas.openxmlformats.org/wordprocessingml/2006/main" xmlns:wne="http://schemas.microsoft.com/office/word/2006/wordml">
+<w:numbering xmlns:wpc="http://schemas.microsoft.com/office/word/2010/wordprocessingCanvas" xmlns:mc="http://schemas.openxmlformats.org/markup-compatibility/2006" xmlns:o="urn:schemas-microsoft-com:office:office" xmlns:r="http://schemas.openxmlformats.org/officeDocument/2006/relationships" xmlns:m="http://schemas.openxmlformats.org/officeDocument/2006/math" xmlns:v="urn:schemas-microsoft-com:vml" xmlns:wp14="http://schemas.microsoft.com/office/word/2010/wordprocessingDrawing" xmlns:wp="http://schemas.openxmlformats.org/drawingml/2006/wordprocessingDrawing" xmlns:w10="urn:schemas-microsoft-com:office:word" xmlns:w="http://schemas.openxmlformats.org/wordprocessingml/2006/main" xmlns:w14="http://schemas.microsoft.com/office/word/2010/wordml" xmlns:wpg="http://schemas.microsoft.com/office/word/2010/wordprocessingGroup" xmlns:wpi="http://schemas.microsoft.com/office/word/2010/wordprocessingInk" xmlns:wne="http://schemas.microsoft.com/office/word/2006/wordml" xmlns:wps="http://schemas.microsoft.com/office/word/2010/wordprocessingShape" mc:Ignorable="w14 wp14">
   <w:abstractNum w:abstractNumId="0">
     <w:nsid w:val="1F8E48AC"/>
     <w:multiLevelType w:val="multilevel"/>
@@ -1744,7 +1655,7 @@
 </file>
 
 <file path=word/styles.xml><?xml version="1.0" encoding="utf-8"?>
-<w:styles xmlns:r="http://schemas.openxmlformats.org/officeDocument/2006/relationships" xmlns:w="http://schemas.openxmlformats.org/wordprocessingml/2006/main">
+<w:styles xmlns:mc="http://schemas.openxmlformats.org/markup-compatibility/2006" xmlns:r="http://schemas.openxmlformats.org/officeDocument/2006/relationships" xmlns:w="http://schemas.openxmlformats.org/wordprocessingml/2006/main" xmlns:w14="http://schemas.microsoft.com/office/word/2010/wordml" mc:Ignorable="w14">
   <w:docDefaults>
     <w:rPrDefault>
       <w:rPr>
@@ -2172,7 +2083,6 @@
     <w:uiPriority w:val="99"/>
     <w:semiHidden/>
     <w:unhideWhenUsed/>
-    <w:qFormat/>
     <w:tblPr>
       <w:tblInd w:w="0" w:type="dxa"/>
       <w:tblCellMar>
@@ -2214,7 +2124,7 @@
       <w:shd w:val="clear" w:color="auto" w:fill="DBE5F1" w:themeFill="accent1" w:themeFillTint="33"/>
     </w:rPr>
   </w:style>
-  <w:style w:type="table" w:styleId="Tabellengitternetz">
+  <w:style w:type="table" w:styleId="Tabellenraster">
     <w:name w:val="Table Grid"/>
     <w:basedOn w:val="NormaleTabelle"/>
     <w:uiPriority w:val="59"/>
@@ -2918,11 +2828,11 @@
       <w:contextualSpacing/>
     </w:pPr>
   </w:style>
-  <w:style w:type="paragraph" w:styleId="Anfhrungszeichen">
+  <w:style w:type="paragraph" w:styleId="Zitat">
     <w:name w:val="Quote"/>
     <w:basedOn w:val="Standard"/>
     <w:next w:val="Standard"/>
-    <w:link w:val="AnfhrungszeichenZchn"/>
+    <w:link w:val="ZitatZchn"/>
     <w:uiPriority w:val="29"/>
     <w:qFormat/>
     <w:rsid w:val="003C3BB7"/>
@@ -2931,10 +2841,10 @@
       <w:iCs/>
     </w:rPr>
   </w:style>
-  <w:style w:type="character" w:customStyle="1" w:styleId="AnfhrungszeichenZchn">
-    <w:name w:val="Anführungszeichen Zchn"/>
+  <w:style w:type="character" w:customStyle="1" w:styleId="ZitatZchn">
+    <w:name w:val="Zitat Zchn"/>
     <w:basedOn w:val="Absatz-Standardschriftart"/>
-    <w:link w:val="Anfhrungszeichen"/>
+    <w:link w:val="Zitat"/>
     <w:uiPriority w:val="29"/>
     <w:rsid w:val="003C3BB7"/>
     <w:rPr>
@@ -2944,11 +2854,11 @@
       <w:szCs w:val="20"/>
     </w:rPr>
   </w:style>
-  <w:style w:type="paragraph" w:styleId="IntensivesAnfhrungszeichen">
+  <w:style w:type="paragraph" w:styleId="IntensivesZitat">
     <w:name w:val="Intense Quote"/>
     <w:basedOn w:val="Standard"/>
     <w:next w:val="Standard"/>
-    <w:link w:val="IntensivesAnfhrungszeichenZchn"/>
+    <w:link w:val="IntensivesZitatZchn"/>
     <w:uiPriority w:val="30"/>
     <w:qFormat/>
     <w:rsid w:val="003C3BB7"/>
@@ -2967,10 +2877,10 @@
       <w:color w:val="4F81BD" w:themeColor="accent1"/>
     </w:rPr>
   </w:style>
-  <w:style w:type="character" w:customStyle="1" w:styleId="IntensivesAnfhrungszeichenZchn">
-    <w:name w:val="Intensives Anführungszeichen Zchn"/>
+  <w:style w:type="character" w:customStyle="1" w:styleId="IntensivesZitatZchn">
+    <w:name w:val="Intensives Zitat Zchn"/>
     <w:basedOn w:val="Absatz-Standardschriftart"/>
-    <w:link w:val="IntensivesAnfhrungszeichen"/>
+    <w:link w:val="IntensivesZitat"/>
     <w:uiPriority w:val="30"/>
     <w:rsid w:val="003C3BB7"/>
     <w:rPr>
@@ -4948,7 +4858,7 @@
 </file>
 
 <file path=customXml/itemProps1.xml><?xml version="1.0" encoding="utf-8"?>
-<ds:datastoreItem xmlns:ds="http://schemas.openxmlformats.org/officeDocument/2006/customXml" ds:itemID="{BB97BE09-89D2-4DD4-B732-B43713476096}">
+<ds:datastoreItem xmlns:ds="http://schemas.openxmlformats.org/officeDocument/2006/customXml" ds:itemID="{BD18E636-CABD-4A13-A607-1B4F62331D56}">
   <ds:schemaRefs>
     <ds:schemaRef ds:uri="http://schemas.openxmlformats.org/officeDocument/2006/bibliography"/>
   </ds:schemaRefs>

--- a/doc/02_Protokolle/2011_03_03_protokoll_01.docx
+++ b/doc/02_Protokolle/2011_03_03_protokoll_01.docx
@@ -6,7 +6,6 @@
       <w:pPr>
         <w:pStyle w:val="Titel"/>
       </w:pPr>
-      <w:bookmarkStart w:id="0" w:name="_Toc286922739"/>
       <w:r>
         <w:t>Sitzungsprotokoll</w:t>
       </w:r>
@@ -37,6 +36,7 @@
       <w:pPr>
         <w:pStyle w:val="berschrift1"/>
       </w:pPr>
+      <w:bookmarkStart w:id="0" w:name="_Toc287347147"/>
       <w:r>
         <w:t>Dokumentinformationen</w:t>
       </w:r>
@@ -46,7 +46,7 @@
       <w:pPr>
         <w:pStyle w:val="berschrift2"/>
       </w:pPr>
-      <w:bookmarkStart w:id="1" w:name="_Toc286922740"/>
+      <w:bookmarkStart w:id="1" w:name="_Toc287347148"/>
       <w:r>
         <w:t>Änderungsgeschichte</w:t>
       </w:r>
@@ -190,6 +190,7 @@
         </w:tc>
       </w:tr>
     </w:tbl>
+    <w:bookmarkStart w:id="2" w:name="_Toc287347149" w:displacedByCustomXml="next"/>
     <w:sdt>
       <w:sdtPr>
         <w:rPr>
@@ -221,6 +222,7 @@
             </w:rPr>
             <w:t>Inhaltsverzeichnis</w:t>
           </w:r>
+          <w:bookmarkEnd w:id="2"/>
         </w:p>
         <w:p>
           <w:pPr>
@@ -230,6 +232,7 @@
               <w:tab w:val="right" w:leader="dot" w:pos="9062"/>
             </w:tabs>
             <w:rPr>
+              <w:b w:val="0"/>
               <w:noProof/>
               <w:sz w:val="22"/>
               <w:szCs w:val="22"/>
@@ -237,21 +240,163 @@
             </w:rPr>
           </w:pPr>
           <w:r>
+            <w:rPr>
+              <w:b w:val="0"/>
+            </w:rPr>
             <w:fldChar w:fldCharType="begin"/>
           </w:r>
           <w:r>
             <w:instrText xml:space="preserve"> TOC \o "1-3" \h \z \u </w:instrText>
           </w:r>
           <w:r>
+            <w:rPr>
+              <w:b w:val="0"/>
+            </w:rPr>
             <w:fldChar w:fldCharType="separate"/>
           </w:r>
-          <w:hyperlink w:anchor="_Toc286922739" w:history="1">
+          <w:bookmarkStart w:id="3" w:name="_GoBack"/>
+          <w:bookmarkEnd w:id="3"/>
+          <w:r>
+            <w:rPr>
+              <w:rStyle w:val="Hyperlink"/>
+              <w:noProof/>
+            </w:rPr>
+            <w:fldChar w:fldCharType="begin"/>
+          </w:r>
+          <w:r>
+            <w:rPr>
+              <w:rStyle w:val="Hyperlink"/>
+              <w:noProof/>
+            </w:rPr>
+            <w:instrText xml:space="preserve"> </w:instrText>
+          </w:r>
+          <w:r>
+            <w:rPr>
+              <w:noProof/>
+            </w:rPr>
+            <w:instrText>HYPERLINK \l "_Toc287347147"</w:instrText>
+          </w:r>
+          <w:r>
+            <w:rPr>
+              <w:rStyle w:val="Hyperlink"/>
+              <w:noProof/>
+            </w:rPr>
+            <w:instrText xml:space="preserve"> </w:instrText>
+          </w:r>
+          <w:r>
+            <w:rPr>
+              <w:rStyle w:val="Hyperlink"/>
+              <w:noProof/>
+            </w:rPr>
+          </w:r>
+          <w:r>
+            <w:rPr>
+              <w:rStyle w:val="Hyperlink"/>
+              <w:noProof/>
+            </w:rPr>
+            <w:fldChar w:fldCharType="separate"/>
+          </w:r>
+          <w:r>
+            <w:rPr>
+              <w:rStyle w:val="Hyperlink"/>
+              <w:noProof/>
+            </w:rPr>
+            <w:t>1</w:t>
+          </w:r>
+          <w:r>
+            <w:rPr>
+              <w:b w:val="0"/>
+              <w:noProof/>
+              <w:sz w:val="22"/>
+              <w:szCs w:val="22"/>
+              <w:lang w:eastAsia="de-CH"/>
+            </w:rPr>
+            <w:tab/>
+          </w:r>
+          <w:r>
+            <w:rPr>
+              <w:rStyle w:val="Hyperlink"/>
+              <w:noProof/>
+            </w:rPr>
+            <w:t>Dokumentinformationen</w:t>
+          </w:r>
+          <w:r>
+            <w:rPr>
+              <w:noProof/>
+              <w:webHidden/>
+            </w:rPr>
+            <w:tab/>
+          </w:r>
+          <w:r>
+            <w:rPr>
+              <w:noProof/>
+              <w:webHidden/>
+            </w:rPr>
+            <w:fldChar w:fldCharType="begin"/>
+          </w:r>
+          <w:r>
+            <w:rPr>
+              <w:noProof/>
+              <w:webHidden/>
+            </w:rPr>
+            <w:instrText xml:space="preserve"> PAGEREF _Toc287347147 \h </w:instrText>
+          </w:r>
+          <w:r>
+            <w:rPr>
+              <w:noProof/>
+              <w:webHidden/>
+            </w:rPr>
+          </w:r>
+          <w:r>
+            <w:rPr>
+              <w:noProof/>
+              <w:webHidden/>
+            </w:rPr>
+            <w:fldChar w:fldCharType="separate"/>
+          </w:r>
+          <w:r>
+            <w:rPr>
+              <w:noProof/>
+              <w:webHidden/>
+            </w:rPr>
+            <w:t>1</w:t>
+          </w:r>
+          <w:r>
+            <w:rPr>
+              <w:noProof/>
+              <w:webHidden/>
+            </w:rPr>
+            <w:fldChar w:fldCharType="end"/>
+          </w:r>
+          <w:r>
+            <w:rPr>
+              <w:rStyle w:val="Hyperlink"/>
+              <w:noProof/>
+            </w:rPr>
+            <w:fldChar w:fldCharType="end"/>
+          </w:r>
+        </w:p>
+        <w:p>
+          <w:pPr>
+            <w:pStyle w:val="Verzeichnis2"/>
+            <w:tabs>
+              <w:tab w:val="left" w:pos="880"/>
+              <w:tab w:val="right" w:leader="dot" w:pos="9062"/>
+            </w:tabs>
+            <w:rPr>
+              <w:noProof/>
+              <w:sz w:val="22"/>
+              <w:szCs w:val="22"/>
+              <w:lang w:eastAsia="de-CH"/>
+            </w:rPr>
+          </w:pPr>
+          <w:hyperlink w:anchor="_Toc287347148" w:history="1">
             <w:r>
               <w:rPr>
                 <w:rStyle w:val="Hyperlink"/>
                 <w:noProof/>
               </w:rPr>
-              <w:t>1</w:t>
+              <w:t>1.1</w:t>
             </w:r>
             <w:r>
               <w:rPr>
@@ -267,7 +412,7 @@
                 <w:rStyle w:val="Hyperlink"/>
                 <w:noProof/>
               </w:rPr>
-              <w:t>Dokumentinformationen</w:t>
+              <w:t>Änderungsgeschichte</w:t>
             </w:r>
             <w:r>
               <w:rPr>
@@ -288,7 +433,7 @@
                 <w:noProof/>
                 <w:webHidden/>
               </w:rPr>
-              <w:instrText xml:space="preserve"> PAGEREF _Toc286922739 \h </w:instrText>
+              <w:instrText xml:space="preserve"> PAGEREF _Toc287347148 \h </w:instrText>
             </w:r>
             <w:r>
               <w:rPr>
@@ -333,13 +478,13 @@
               <w:lang w:eastAsia="de-CH"/>
             </w:rPr>
           </w:pPr>
-          <w:hyperlink w:anchor="_Toc286922740" w:history="1">
+          <w:hyperlink w:anchor="_Toc287347149" w:history="1">
             <w:r>
               <w:rPr>
                 <w:rStyle w:val="Hyperlink"/>
                 <w:noProof/>
               </w:rPr>
-              <w:t>1.1</w:t>
+              <w:t>1.2</w:t>
             </w:r>
             <w:r>
               <w:rPr>
@@ -354,8 +499,9 @@
               <w:rPr>
                 <w:rStyle w:val="Hyperlink"/>
                 <w:noProof/>
-              </w:rPr>
-              <w:t>Änderungsgeschichte</w:t>
+                <w:lang w:val="de-DE"/>
+              </w:rPr>
+              <w:t>Inhaltsverzeichnis</w:t>
             </w:r>
             <w:r>
               <w:rPr>
@@ -376,7 +522,7 @@
                 <w:noProof/>
                 <w:webHidden/>
               </w:rPr>
-              <w:instrText xml:space="preserve"> PAGEREF _Toc286922740 \h </w:instrText>
+              <w:instrText xml:space="preserve"> PAGEREF _Toc287347149 \h </w:instrText>
             </w:r>
             <w:r>
               <w:rPr>
@@ -397,6 +543,716 @@
                 <w:webHidden/>
               </w:rPr>
               <w:t>1</w:t>
+            </w:r>
+            <w:r>
+              <w:rPr>
+                <w:noProof/>
+                <w:webHidden/>
+              </w:rPr>
+              <w:fldChar w:fldCharType="end"/>
+            </w:r>
+          </w:hyperlink>
+        </w:p>
+        <w:p>
+          <w:pPr>
+            <w:pStyle w:val="Verzeichnis1"/>
+            <w:tabs>
+              <w:tab w:val="left" w:pos="440"/>
+              <w:tab w:val="right" w:leader="dot" w:pos="9062"/>
+            </w:tabs>
+            <w:rPr>
+              <w:b w:val="0"/>
+              <w:noProof/>
+              <w:sz w:val="22"/>
+              <w:szCs w:val="22"/>
+              <w:lang w:eastAsia="de-CH"/>
+            </w:rPr>
+          </w:pPr>
+          <w:hyperlink w:anchor="_Toc287347150" w:history="1">
+            <w:r>
+              <w:rPr>
+                <w:rStyle w:val="Hyperlink"/>
+                <w:noProof/>
+              </w:rPr>
+              <w:t>2</w:t>
+            </w:r>
+            <w:r>
+              <w:rPr>
+                <w:b w:val="0"/>
+                <w:noProof/>
+                <w:sz w:val="22"/>
+                <w:szCs w:val="22"/>
+                <w:lang w:eastAsia="de-CH"/>
+              </w:rPr>
+              <w:tab/>
+            </w:r>
+            <w:r>
+              <w:rPr>
+                <w:rStyle w:val="Hyperlink"/>
+                <w:noProof/>
+              </w:rPr>
+              <w:t>Traktanden</w:t>
+            </w:r>
+            <w:r>
+              <w:rPr>
+                <w:noProof/>
+                <w:webHidden/>
+              </w:rPr>
+              <w:tab/>
+            </w:r>
+            <w:r>
+              <w:rPr>
+                <w:noProof/>
+                <w:webHidden/>
+              </w:rPr>
+              <w:fldChar w:fldCharType="begin"/>
+            </w:r>
+            <w:r>
+              <w:rPr>
+                <w:noProof/>
+                <w:webHidden/>
+              </w:rPr>
+              <w:instrText xml:space="preserve"> PAGEREF _Toc287347150 \h </w:instrText>
+            </w:r>
+            <w:r>
+              <w:rPr>
+                <w:noProof/>
+                <w:webHidden/>
+              </w:rPr>
+            </w:r>
+            <w:r>
+              <w:rPr>
+                <w:noProof/>
+                <w:webHidden/>
+              </w:rPr>
+              <w:fldChar w:fldCharType="separate"/>
+            </w:r>
+            <w:r>
+              <w:rPr>
+                <w:noProof/>
+                <w:webHidden/>
+              </w:rPr>
+              <w:t>1</w:t>
+            </w:r>
+            <w:r>
+              <w:rPr>
+                <w:noProof/>
+                <w:webHidden/>
+              </w:rPr>
+              <w:fldChar w:fldCharType="end"/>
+            </w:r>
+          </w:hyperlink>
+        </w:p>
+        <w:p>
+          <w:pPr>
+            <w:pStyle w:val="Verzeichnis1"/>
+            <w:tabs>
+              <w:tab w:val="left" w:pos="440"/>
+              <w:tab w:val="right" w:leader="dot" w:pos="9062"/>
+            </w:tabs>
+            <w:rPr>
+              <w:b w:val="0"/>
+              <w:noProof/>
+              <w:sz w:val="22"/>
+              <w:szCs w:val="22"/>
+              <w:lang w:eastAsia="de-CH"/>
+            </w:rPr>
+          </w:pPr>
+          <w:hyperlink w:anchor="_Toc287347151" w:history="1">
+            <w:r>
+              <w:rPr>
+                <w:rStyle w:val="Hyperlink"/>
+                <w:noProof/>
+              </w:rPr>
+              <w:t>3</w:t>
+            </w:r>
+            <w:r>
+              <w:rPr>
+                <w:b w:val="0"/>
+                <w:noProof/>
+                <w:sz w:val="22"/>
+                <w:szCs w:val="22"/>
+                <w:lang w:eastAsia="de-CH"/>
+              </w:rPr>
+              <w:tab/>
+            </w:r>
+            <w:r>
+              <w:rPr>
+                <w:rStyle w:val="Hyperlink"/>
+                <w:noProof/>
+              </w:rPr>
+              <w:t>Diskussion / Beschlüsse</w:t>
+            </w:r>
+            <w:r>
+              <w:rPr>
+                <w:noProof/>
+                <w:webHidden/>
+              </w:rPr>
+              <w:tab/>
+            </w:r>
+            <w:r>
+              <w:rPr>
+                <w:noProof/>
+                <w:webHidden/>
+              </w:rPr>
+              <w:fldChar w:fldCharType="begin"/>
+            </w:r>
+            <w:r>
+              <w:rPr>
+                <w:noProof/>
+                <w:webHidden/>
+              </w:rPr>
+              <w:instrText xml:space="preserve"> PAGEREF _Toc287347151 \h </w:instrText>
+            </w:r>
+            <w:r>
+              <w:rPr>
+                <w:noProof/>
+                <w:webHidden/>
+              </w:rPr>
+            </w:r>
+            <w:r>
+              <w:rPr>
+                <w:noProof/>
+                <w:webHidden/>
+              </w:rPr>
+              <w:fldChar w:fldCharType="separate"/>
+            </w:r>
+            <w:r>
+              <w:rPr>
+                <w:noProof/>
+                <w:webHidden/>
+              </w:rPr>
+              <w:t>1</w:t>
+            </w:r>
+            <w:r>
+              <w:rPr>
+                <w:noProof/>
+                <w:webHidden/>
+              </w:rPr>
+              <w:fldChar w:fldCharType="end"/>
+            </w:r>
+          </w:hyperlink>
+        </w:p>
+        <w:p>
+          <w:pPr>
+            <w:pStyle w:val="Verzeichnis1"/>
+            <w:tabs>
+              <w:tab w:val="left" w:pos="440"/>
+              <w:tab w:val="right" w:leader="dot" w:pos="9062"/>
+            </w:tabs>
+            <w:rPr>
+              <w:b w:val="0"/>
+              <w:noProof/>
+              <w:sz w:val="22"/>
+              <w:szCs w:val="22"/>
+              <w:lang w:eastAsia="de-CH"/>
+            </w:rPr>
+          </w:pPr>
+          <w:hyperlink w:anchor="_Toc287347152" w:history="1">
+            <w:r>
+              <w:rPr>
+                <w:rStyle w:val="Hyperlink"/>
+                <w:noProof/>
+              </w:rPr>
+              <w:t>4</w:t>
+            </w:r>
+            <w:r>
+              <w:rPr>
+                <w:b w:val="0"/>
+                <w:noProof/>
+                <w:sz w:val="22"/>
+                <w:szCs w:val="22"/>
+                <w:lang w:eastAsia="de-CH"/>
+              </w:rPr>
+              <w:tab/>
+            </w:r>
+            <w:r>
+              <w:rPr>
+                <w:rStyle w:val="Hyperlink"/>
+                <w:noProof/>
+              </w:rPr>
+              <w:t>Aufgabenverteilung</w:t>
+            </w:r>
+            <w:r>
+              <w:rPr>
+                <w:noProof/>
+                <w:webHidden/>
+              </w:rPr>
+              <w:tab/>
+            </w:r>
+            <w:r>
+              <w:rPr>
+                <w:noProof/>
+                <w:webHidden/>
+              </w:rPr>
+              <w:fldChar w:fldCharType="begin"/>
+            </w:r>
+            <w:r>
+              <w:rPr>
+                <w:noProof/>
+                <w:webHidden/>
+              </w:rPr>
+              <w:instrText xml:space="preserve"> PAGEREF _Toc287347152 \h </w:instrText>
+            </w:r>
+            <w:r>
+              <w:rPr>
+                <w:noProof/>
+                <w:webHidden/>
+              </w:rPr>
+            </w:r>
+            <w:r>
+              <w:rPr>
+                <w:noProof/>
+                <w:webHidden/>
+              </w:rPr>
+              <w:fldChar w:fldCharType="separate"/>
+            </w:r>
+            <w:r>
+              <w:rPr>
+                <w:noProof/>
+                <w:webHidden/>
+              </w:rPr>
+              <w:t>2</w:t>
+            </w:r>
+            <w:r>
+              <w:rPr>
+                <w:noProof/>
+                <w:webHidden/>
+              </w:rPr>
+              <w:fldChar w:fldCharType="end"/>
+            </w:r>
+          </w:hyperlink>
+        </w:p>
+        <w:p>
+          <w:pPr>
+            <w:pStyle w:val="Verzeichnis2"/>
+            <w:tabs>
+              <w:tab w:val="left" w:pos="880"/>
+              <w:tab w:val="right" w:leader="dot" w:pos="9062"/>
+            </w:tabs>
+            <w:rPr>
+              <w:noProof/>
+              <w:sz w:val="22"/>
+              <w:szCs w:val="22"/>
+              <w:lang w:eastAsia="de-CH"/>
+            </w:rPr>
+          </w:pPr>
+          <w:hyperlink w:anchor="_Toc287347153" w:history="1">
+            <w:r>
+              <w:rPr>
+                <w:rStyle w:val="Hyperlink"/>
+                <w:noProof/>
+              </w:rPr>
+              <w:t>4.1</w:t>
+            </w:r>
+            <w:r>
+              <w:rPr>
+                <w:noProof/>
+                <w:sz w:val="22"/>
+                <w:szCs w:val="22"/>
+                <w:lang w:eastAsia="de-CH"/>
+              </w:rPr>
+              <w:tab/>
+            </w:r>
+            <w:r>
+              <w:rPr>
+                <w:rStyle w:val="Hyperlink"/>
+                <w:noProof/>
+              </w:rPr>
+              <w:t>Elmer Lukas</w:t>
+            </w:r>
+            <w:r>
+              <w:rPr>
+                <w:noProof/>
+                <w:webHidden/>
+              </w:rPr>
+              <w:tab/>
+            </w:r>
+            <w:r>
+              <w:rPr>
+                <w:noProof/>
+                <w:webHidden/>
+              </w:rPr>
+              <w:fldChar w:fldCharType="begin"/>
+            </w:r>
+            <w:r>
+              <w:rPr>
+                <w:noProof/>
+                <w:webHidden/>
+              </w:rPr>
+              <w:instrText xml:space="preserve"> PAGEREF _Toc287347153 \h </w:instrText>
+            </w:r>
+            <w:r>
+              <w:rPr>
+                <w:noProof/>
+                <w:webHidden/>
+              </w:rPr>
+            </w:r>
+            <w:r>
+              <w:rPr>
+                <w:noProof/>
+                <w:webHidden/>
+              </w:rPr>
+              <w:fldChar w:fldCharType="separate"/>
+            </w:r>
+            <w:r>
+              <w:rPr>
+                <w:noProof/>
+                <w:webHidden/>
+              </w:rPr>
+              <w:t>2</w:t>
+            </w:r>
+            <w:r>
+              <w:rPr>
+                <w:noProof/>
+                <w:webHidden/>
+              </w:rPr>
+              <w:fldChar w:fldCharType="end"/>
+            </w:r>
+          </w:hyperlink>
+        </w:p>
+        <w:p>
+          <w:pPr>
+            <w:pStyle w:val="Verzeichnis2"/>
+            <w:tabs>
+              <w:tab w:val="left" w:pos="880"/>
+              <w:tab w:val="right" w:leader="dot" w:pos="9062"/>
+            </w:tabs>
+            <w:rPr>
+              <w:noProof/>
+              <w:sz w:val="22"/>
+              <w:szCs w:val="22"/>
+              <w:lang w:eastAsia="de-CH"/>
+            </w:rPr>
+          </w:pPr>
+          <w:hyperlink w:anchor="_Toc287347154" w:history="1">
+            <w:r>
+              <w:rPr>
+                <w:rStyle w:val="Hyperlink"/>
+                <w:noProof/>
+              </w:rPr>
+              <w:t>4.2</w:t>
+            </w:r>
+            <w:r>
+              <w:rPr>
+                <w:noProof/>
+                <w:sz w:val="22"/>
+                <w:szCs w:val="22"/>
+                <w:lang w:eastAsia="de-CH"/>
+              </w:rPr>
+              <w:tab/>
+            </w:r>
+            <w:r>
+              <w:rPr>
+                <w:rStyle w:val="Hyperlink"/>
+                <w:noProof/>
+              </w:rPr>
+              <w:t>Heidt Christina</w:t>
+            </w:r>
+            <w:r>
+              <w:rPr>
+                <w:noProof/>
+                <w:webHidden/>
+              </w:rPr>
+              <w:tab/>
+            </w:r>
+            <w:r>
+              <w:rPr>
+                <w:noProof/>
+                <w:webHidden/>
+              </w:rPr>
+              <w:fldChar w:fldCharType="begin"/>
+            </w:r>
+            <w:r>
+              <w:rPr>
+                <w:noProof/>
+                <w:webHidden/>
+              </w:rPr>
+              <w:instrText xml:space="preserve"> PAGEREF _Toc287347154 \h </w:instrText>
+            </w:r>
+            <w:r>
+              <w:rPr>
+                <w:noProof/>
+                <w:webHidden/>
+              </w:rPr>
+            </w:r>
+            <w:r>
+              <w:rPr>
+                <w:noProof/>
+                <w:webHidden/>
+              </w:rPr>
+              <w:fldChar w:fldCharType="separate"/>
+            </w:r>
+            <w:r>
+              <w:rPr>
+                <w:noProof/>
+                <w:webHidden/>
+              </w:rPr>
+              <w:t>2</w:t>
+            </w:r>
+            <w:r>
+              <w:rPr>
+                <w:noProof/>
+                <w:webHidden/>
+              </w:rPr>
+              <w:fldChar w:fldCharType="end"/>
+            </w:r>
+          </w:hyperlink>
+        </w:p>
+        <w:p>
+          <w:pPr>
+            <w:pStyle w:val="Verzeichnis2"/>
+            <w:tabs>
+              <w:tab w:val="left" w:pos="880"/>
+              <w:tab w:val="right" w:leader="dot" w:pos="9062"/>
+            </w:tabs>
+            <w:rPr>
+              <w:noProof/>
+              <w:sz w:val="22"/>
+              <w:szCs w:val="22"/>
+              <w:lang w:eastAsia="de-CH"/>
+            </w:rPr>
+          </w:pPr>
+          <w:hyperlink w:anchor="_Toc287347155" w:history="1">
+            <w:r>
+              <w:rPr>
+                <w:rStyle w:val="Hyperlink"/>
+                <w:noProof/>
+              </w:rPr>
+              <w:t>4.3</w:t>
+            </w:r>
+            <w:r>
+              <w:rPr>
+                <w:noProof/>
+                <w:sz w:val="22"/>
+                <w:szCs w:val="22"/>
+                <w:lang w:eastAsia="de-CH"/>
+              </w:rPr>
+              <w:tab/>
+            </w:r>
+            <w:r>
+              <w:rPr>
+                <w:rStyle w:val="Hyperlink"/>
+                <w:noProof/>
+              </w:rPr>
+              <w:t>Steiner Diego</w:t>
+            </w:r>
+            <w:r>
+              <w:rPr>
+                <w:noProof/>
+                <w:webHidden/>
+              </w:rPr>
+              <w:tab/>
+            </w:r>
+            <w:r>
+              <w:rPr>
+                <w:noProof/>
+                <w:webHidden/>
+              </w:rPr>
+              <w:fldChar w:fldCharType="begin"/>
+            </w:r>
+            <w:r>
+              <w:rPr>
+                <w:noProof/>
+                <w:webHidden/>
+              </w:rPr>
+              <w:instrText xml:space="preserve"> PAGEREF _Toc287347155 \h </w:instrText>
+            </w:r>
+            <w:r>
+              <w:rPr>
+                <w:noProof/>
+                <w:webHidden/>
+              </w:rPr>
+            </w:r>
+            <w:r>
+              <w:rPr>
+                <w:noProof/>
+                <w:webHidden/>
+              </w:rPr>
+              <w:fldChar w:fldCharType="separate"/>
+            </w:r>
+            <w:r>
+              <w:rPr>
+                <w:noProof/>
+                <w:webHidden/>
+              </w:rPr>
+              <w:t>2</w:t>
+            </w:r>
+            <w:r>
+              <w:rPr>
+                <w:noProof/>
+                <w:webHidden/>
+              </w:rPr>
+              <w:fldChar w:fldCharType="end"/>
+            </w:r>
+          </w:hyperlink>
+        </w:p>
+        <w:p>
+          <w:pPr>
+            <w:pStyle w:val="Verzeichnis2"/>
+            <w:tabs>
+              <w:tab w:val="left" w:pos="880"/>
+              <w:tab w:val="right" w:leader="dot" w:pos="9062"/>
+            </w:tabs>
+            <w:rPr>
+              <w:noProof/>
+              <w:sz w:val="22"/>
+              <w:szCs w:val="22"/>
+              <w:lang w:eastAsia="de-CH"/>
+            </w:rPr>
+          </w:pPr>
+          <w:hyperlink w:anchor="_Toc287347156" w:history="1">
+            <w:r>
+              <w:rPr>
+                <w:rStyle w:val="Hyperlink"/>
+                <w:noProof/>
+              </w:rPr>
+              <w:t>4.4</w:t>
+            </w:r>
+            <w:r>
+              <w:rPr>
+                <w:noProof/>
+                <w:sz w:val="22"/>
+                <w:szCs w:val="22"/>
+                <w:lang w:eastAsia="de-CH"/>
+              </w:rPr>
+              <w:tab/>
+            </w:r>
+            <w:r>
+              <w:rPr>
+                <w:rStyle w:val="Hyperlink"/>
+                <w:noProof/>
+              </w:rPr>
+              <w:t>Treichler Delia</w:t>
+            </w:r>
+            <w:r>
+              <w:rPr>
+                <w:noProof/>
+                <w:webHidden/>
+              </w:rPr>
+              <w:tab/>
+            </w:r>
+            <w:r>
+              <w:rPr>
+                <w:noProof/>
+                <w:webHidden/>
+              </w:rPr>
+              <w:fldChar w:fldCharType="begin"/>
+            </w:r>
+            <w:r>
+              <w:rPr>
+                <w:noProof/>
+                <w:webHidden/>
+              </w:rPr>
+              <w:instrText xml:space="preserve"> PAGEREF _Toc287347156 \h </w:instrText>
+            </w:r>
+            <w:r>
+              <w:rPr>
+                <w:noProof/>
+                <w:webHidden/>
+              </w:rPr>
+            </w:r>
+            <w:r>
+              <w:rPr>
+                <w:noProof/>
+                <w:webHidden/>
+              </w:rPr>
+              <w:fldChar w:fldCharType="separate"/>
+            </w:r>
+            <w:r>
+              <w:rPr>
+                <w:noProof/>
+                <w:webHidden/>
+              </w:rPr>
+              <w:t>2</w:t>
+            </w:r>
+            <w:r>
+              <w:rPr>
+                <w:noProof/>
+                <w:webHidden/>
+              </w:rPr>
+              <w:fldChar w:fldCharType="end"/>
+            </w:r>
+          </w:hyperlink>
+        </w:p>
+        <w:p>
+          <w:pPr>
+            <w:pStyle w:val="Verzeichnis2"/>
+            <w:tabs>
+              <w:tab w:val="left" w:pos="880"/>
+              <w:tab w:val="right" w:leader="dot" w:pos="9062"/>
+            </w:tabs>
+            <w:rPr>
+              <w:noProof/>
+              <w:sz w:val="22"/>
+              <w:szCs w:val="22"/>
+              <w:lang w:eastAsia="de-CH"/>
+            </w:rPr>
+          </w:pPr>
+          <w:hyperlink w:anchor="_Toc287347157" w:history="1">
+            <w:r>
+              <w:rPr>
+                <w:rStyle w:val="Hyperlink"/>
+                <w:noProof/>
+              </w:rPr>
+              <w:t>4.5</w:t>
+            </w:r>
+            <w:r>
+              <w:rPr>
+                <w:noProof/>
+                <w:sz w:val="22"/>
+                <w:szCs w:val="22"/>
+                <w:lang w:eastAsia="de-CH"/>
+              </w:rPr>
+              <w:tab/>
+            </w:r>
+            <w:r>
+              <w:rPr>
+                <w:rStyle w:val="Hyperlink"/>
+                <w:noProof/>
+              </w:rPr>
+              <w:t>Waltenspül Remo</w:t>
+            </w:r>
+            <w:r>
+              <w:rPr>
+                <w:noProof/>
+                <w:webHidden/>
+              </w:rPr>
+              <w:tab/>
+            </w:r>
+            <w:r>
+              <w:rPr>
+                <w:noProof/>
+                <w:webHidden/>
+              </w:rPr>
+              <w:fldChar w:fldCharType="begin"/>
+            </w:r>
+            <w:r>
+              <w:rPr>
+                <w:noProof/>
+                <w:webHidden/>
+              </w:rPr>
+              <w:instrText xml:space="preserve"> PAGEREF _Toc287347157 \h </w:instrText>
+            </w:r>
+            <w:r>
+              <w:rPr>
+                <w:noProof/>
+                <w:webHidden/>
+              </w:rPr>
+            </w:r>
+            <w:r>
+              <w:rPr>
+                <w:noProof/>
+                <w:webHidden/>
+              </w:rPr>
+              <w:fldChar w:fldCharType="separate"/>
+            </w:r>
+            <w:r>
+              <w:rPr>
+                <w:noProof/>
+                <w:webHidden/>
+              </w:rPr>
+              <w:t>2</w:t>
             </w:r>
             <w:r>
               <w:rPr>
@@ -423,22 +1279,31 @@
       <w:pPr>
         <w:pStyle w:val="berschrift1"/>
       </w:pPr>
+      <w:bookmarkStart w:id="4" w:name="_Toc287347150"/>
       <w:r>
         <w:t>Traktanden</w:t>
       </w:r>
+      <w:bookmarkEnd w:id="4"/>
     </w:p>
     <w:p>
       <w:r>
-        <w:t>Besprechung Projektplan mit Herrn Rudin</w:t>
-      </w:r>
+        <w:t xml:space="preserve">Besprechung Projektplan mit Herrn </w:t>
+      </w:r>
+      <w:proofErr w:type="spellStart"/>
+      <w:r>
+        <w:t>Rudin</w:t>
+      </w:r>
+      <w:proofErr w:type="spellEnd"/>
     </w:p>
     <w:p>
       <w:pPr>
         <w:pStyle w:val="berschrift1"/>
       </w:pPr>
+      <w:bookmarkStart w:id="5" w:name="_Toc287347151"/>
       <w:r>
         <w:t>Diskussion / Beschlüsse</w:t>
       </w:r>
+      <w:bookmarkEnd w:id="5"/>
     </w:p>
     <w:p>
       <w:pPr>
@@ -449,7 +1314,15 @@
         </w:numPr>
       </w:pPr>
       <w:r>
-        <w:t>Die verschiedenen Phasen müssen nicht mit RedMine erfasst werden.</w:t>
+        <w:t xml:space="preserve">Die verschiedenen Phasen müssen nicht mit </w:t>
+      </w:r>
+      <w:proofErr w:type="spellStart"/>
+      <w:r>
+        <w:t>RedMine</w:t>
+      </w:r>
+      <w:proofErr w:type="spellEnd"/>
+      <w:r>
+        <w:t xml:space="preserve"> erfasst werden.</w:t>
       </w:r>
     </w:p>
     <w:p>
@@ -491,7 +1364,23 @@
         </w:numPr>
       </w:pPr>
       <w:r>
-        <w:t>Die Stunden dürfen über RedMine ausgewertet werden, da es über ausreichende Reporting Möglichkeiten verfügt. Der Projektplan soll auf RedMine verweisen und eine klare Beschreibung zu</w:t>
+        <w:t xml:space="preserve">Die Stunden dürfen über </w:t>
+      </w:r>
+      <w:proofErr w:type="spellStart"/>
+      <w:r>
+        <w:t>RedMine</w:t>
+      </w:r>
+      <w:proofErr w:type="spellEnd"/>
+      <w:r>
+        <w:t xml:space="preserve"> ausgewertet werden, da es über ausreichende Reporting Möglichkeiten verfügt. Der Projektplan soll auf </w:t>
+      </w:r>
+      <w:proofErr w:type="spellStart"/>
+      <w:r>
+        <w:t>RedMine</w:t>
+      </w:r>
+      <w:proofErr w:type="spellEnd"/>
+      <w:r>
+        <w:t xml:space="preserve"> verweisen und eine klare Beschreibung zu</w:t>
       </w:r>
       <w:r>
         <w:t xml:space="preserve">r genauen Organisation </w:t>
@@ -515,7 +1404,15 @@
         </w:numPr>
       </w:pPr>
       <w:r>
-        <w:t>Bei Review Snapshot von RedMine mitschicken</w:t>
+        <w:t xml:space="preserve">Bei Review Snapshot von </w:t>
+      </w:r>
+      <w:proofErr w:type="spellStart"/>
+      <w:r>
+        <w:t>RedMine</w:t>
+      </w:r>
+      <w:proofErr w:type="spellEnd"/>
+      <w:r>
+        <w:t xml:space="preserve"> mitschicken</w:t>
       </w:r>
     </w:p>
     <w:p>
@@ -527,7 +1424,15 @@
         </w:numPr>
       </w:pPr>
       <w:r>
-        <w:t>Automatischer Buildserver (Bsp. Hudson) sollte nur zur Anwendung kommen falls dies für das Projekt vorteilhaft ist, was in diesem Projekt nicht der Fall ist.</w:t>
+        <w:t xml:space="preserve">Automatischer </w:t>
+      </w:r>
+      <w:proofErr w:type="spellStart"/>
+      <w:r>
+        <w:t>Buildserver</w:t>
+      </w:r>
+      <w:proofErr w:type="spellEnd"/>
+      <w:r>
+        <w:t xml:space="preserve"> (Bsp. Hudson) sollte nur zur Anwendung kommen falls dies für das Projekt vorteilhaft ist, was in diesem Projekt nicht der Fall ist.</w:t>
       </w:r>
     </w:p>
     <w:p>
@@ -575,7 +1480,15 @@
         </w:numPr>
       </w:pPr>
       <w:r>
-        <w:t>Version der verwendeten Software angeben (Rails fehlt zudem)</w:t>
+        <w:t>Version der verwendeten Software angeben (</w:t>
+      </w:r>
+      <w:proofErr w:type="spellStart"/>
+      <w:r>
+        <w:t>Rails</w:t>
+      </w:r>
+      <w:proofErr w:type="spellEnd"/>
+      <w:r>
+        <w:t xml:space="preserve"> fehlt zudem)</w:t>
       </w:r>
     </w:p>
     <w:p>
@@ -586,8 +1499,30 @@
           <w:numId w:val="6"/>
         </w:numPr>
       </w:pPr>
-      <w:r>
-        <w:t>Ersichtlichkeit Code-Reviews: Pro Code-Review Ticket im RedMine erstellen und darauf Stunden verbuchen.</w:t>
+      <w:proofErr w:type="spellStart"/>
+      <w:r>
+        <w:lastRenderedPageBreak/>
+        <w:t>Ersichtlichkeit</w:t>
+      </w:r>
+      <w:proofErr w:type="spellEnd"/>
+      <w:r>
+        <w:t xml:space="preserve"> Code-Reviews: Pro Code-Review Ticket </w:t>
+      </w:r>
+      <w:proofErr w:type="gramStart"/>
+      <w:r>
+        <w:t>im</w:t>
+      </w:r>
+      <w:proofErr w:type="gramEnd"/>
+      <w:r>
+        <w:t xml:space="preserve"> </w:t>
+      </w:r>
+      <w:proofErr w:type="spellStart"/>
+      <w:r>
+        <w:t>RedMine</w:t>
+      </w:r>
+      <w:proofErr w:type="spellEnd"/>
+      <w:r>
+        <w:t xml:space="preserve"> erstellen und darauf Stunden verbuchen.</w:t>
       </w:r>
     </w:p>
     <w:p>
@@ -624,17 +1559,21 @@
       <w:pPr>
         <w:pStyle w:val="berschrift1"/>
       </w:pPr>
+      <w:bookmarkStart w:id="6" w:name="_Toc287347152"/>
       <w:r>
         <w:t>Aufgabenverteilung</w:t>
       </w:r>
+      <w:bookmarkEnd w:id="6"/>
     </w:p>
     <w:p>
       <w:pPr>
         <w:pStyle w:val="berschrift2"/>
       </w:pPr>
+      <w:bookmarkStart w:id="7" w:name="_Toc287347153"/>
       <w:r>
         <w:t>Elmer Lukas</w:t>
       </w:r>
+      <w:bookmarkEnd w:id="7"/>
     </w:p>
     <w:p>
       <w:pPr>
@@ -644,18 +1583,29 @@
           <w:numId w:val="5"/>
         </w:numPr>
       </w:pPr>
-      <w:r>
-        <w:t>Lorem ipsum</w:t>
-      </w:r>
+      <w:proofErr w:type="spellStart"/>
+      <w:r>
+        <w:t>Lorem</w:t>
+      </w:r>
+      <w:proofErr w:type="spellEnd"/>
+      <w:r>
+        <w:t xml:space="preserve"> </w:t>
+      </w:r>
+      <w:proofErr w:type="spellStart"/>
+      <w:r>
+        <w:t>ipsum</w:t>
+      </w:r>
+      <w:proofErr w:type="spellEnd"/>
     </w:p>
     <w:p>
       <w:pPr>
         <w:pStyle w:val="berschrift2"/>
       </w:pPr>
-      <w:r>
-        <w:lastRenderedPageBreak/>
+      <w:bookmarkStart w:id="8" w:name="_Toc287347154"/>
+      <w:r>
         <w:t>Heidt Christina</w:t>
       </w:r>
+      <w:bookmarkEnd w:id="8"/>
     </w:p>
     <w:p>
       <w:pPr>
@@ -665,17 +1615,29 @@
           <w:numId w:val="5"/>
         </w:numPr>
       </w:pPr>
-      <w:r>
-        <w:t>Lorem ipsum</w:t>
-      </w:r>
+      <w:proofErr w:type="spellStart"/>
+      <w:r>
+        <w:t>Lorem</w:t>
+      </w:r>
+      <w:proofErr w:type="spellEnd"/>
+      <w:r>
+        <w:t xml:space="preserve"> </w:t>
+      </w:r>
+      <w:proofErr w:type="spellStart"/>
+      <w:r>
+        <w:t>ipsum</w:t>
+      </w:r>
+      <w:proofErr w:type="spellEnd"/>
     </w:p>
     <w:p>
       <w:pPr>
         <w:pStyle w:val="berschrift2"/>
       </w:pPr>
+      <w:bookmarkStart w:id="9" w:name="_Toc287347155"/>
       <w:r>
         <w:t>Steiner Diego</w:t>
       </w:r>
+      <w:bookmarkEnd w:id="9"/>
     </w:p>
     <w:p>
       <w:pPr>
@@ -685,19 +1647,29 @@
           <w:numId w:val="5"/>
         </w:numPr>
       </w:pPr>
-      <w:r>
-        <w:t>Lorem ipsum</w:t>
-      </w:r>
-      <w:bookmarkStart w:id="2" w:name="_GoBack"/>
-      <w:bookmarkEnd w:id="2"/>
+      <w:proofErr w:type="spellStart"/>
+      <w:r>
+        <w:t>Lorem</w:t>
+      </w:r>
+      <w:proofErr w:type="spellEnd"/>
+      <w:r>
+        <w:t xml:space="preserve"> </w:t>
+      </w:r>
+      <w:proofErr w:type="spellStart"/>
+      <w:r>
+        <w:t>ipsum</w:t>
+      </w:r>
+      <w:proofErr w:type="spellEnd"/>
     </w:p>
     <w:p>
       <w:pPr>
         <w:pStyle w:val="berschrift2"/>
       </w:pPr>
+      <w:bookmarkStart w:id="10" w:name="_Toc287347156"/>
       <w:r>
         <w:t>Treichler Delia</w:t>
       </w:r>
+      <w:bookmarkEnd w:id="10"/>
     </w:p>
     <w:p>
       <w:pPr>
@@ -707,17 +1679,29 @@
           <w:numId w:val="5"/>
         </w:numPr>
       </w:pPr>
-      <w:r>
-        <w:t>Lorem ipsum</w:t>
-      </w:r>
+      <w:proofErr w:type="spellStart"/>
+      <w:r>
+        <w:t>Lorem</w:t>
+      </w:r>
+      <w:proofErr w:type="spellEnd"/>
+      <w:r>
+        <w:t xml:space="preserve"> </w:t>
+      </w:r>
+      <w:proofErr w:type="spellStart"/>
+      <w:r>
+        <w:t>ipsum</w:t>
+      </w:r>
+      <w:proofErr w:type="spellEnd"/>
     </w:p>
     <w:p>
       <w:pPr>
         <w:pStyle w:val="berschrift2"/>
       </w:pPr>
+      <w:bookmarkStart w:id="11" w:name="_Toc287347157"/>
       <w:r>
         <w:t>Waltenspül Remo</w:t>
       </w:r>
+      <w:bookmarkEnd w:id="11"/>
     </w:p>
     <w:p>
       <w:pPr>
@@ -727,9 +1711,19 @@
           <w:numId w:val="5"/>
         </w:numPr>
       </w:pPr>
-      <w:r>
-        <w:t>Lorem ipsum</w:t>
-      </w:r>
+      <w:proofErr w:type="spellStart"/>
+      <w:r>
+        <w:t>Lorem</w:t>
+      </w:r>
+      <w:proofErr w:type="spellEnd"/>
+      <w:r>
+        <w:t xml:space="preserve"> </w:t>
+      </w:r>
+      <w:proofErr w:type="spellStart"/>
+      <w:r>
+        <w:t>ipsum</w:t>
+      </w:r>
+      <w:proofErr w:type="spellEnd"/>
     </w:p>
     <w:sectPr>
       <w:headerReference w:type="default" r:id="rId9"/>
@@ -847,7 +1841,7 @@
       <w:rPr>
         <w:noProof/>
       </w:rPr>
-      <w:t>7. März 2011</w:t>
+      <w:t>8. März 2011</w:t>
     </w:r>
     <w:r>
       <w:fldChar w:fldCharType="end"/>
@@ -885,7 +1879,7 @@
         <w:noProof/>
         <w:lang w:val="de-DE"/>
       </w:rPr>
-      <w:t>2</w:t>
+      <w:t>1</w:t>
     </w:r>
     <w:r>
       <w:rPr>
@@ -899,34 +1893,16 @@
       </w:rPr>
       <w:t xml:space="preserve"> von </w:t>
     </w:r>
-    <w:r>
-      <w:fldChar w:fldCharType="begin"/>
-    </w:r>
-    <w:r>
-      <w:instrText>NUMPAGES  \* A</w:instrText>
-    </w:r>
-    <w:r>
-      <w:instrText>rabic  \* MERGEFORMAT</w:instrText>
-    </w:r>
-    <w:r>
-      <w:fldChar w:fldCharType="separate"/>
-    </w:r>
-    <w:r>
-      <w:rPr>
-        <w:b/>
-        <w:noProof/>
-        <w:lang w:val="de-DE"/>
-      </w:rPr>
-      <w:t>2</w:t>
-    </w:r>
-    <w:r>
-      <w:rPr>
-        <w:b/>
-        <w:noProof/>
-        <w:lang w:val="de-DE"/>
-      </w:rPr>
-      <w:fldChar w:fldCharType="end"/>
-    </w:r>
+    <w:fldSimple w:instr="NUMPAGES  \* Arabic  \* MERGEFORMAT">
+      <w:r>
+        <w:rPr>
+          <w:b/>
+          <w:noProof/>
+          <w:lang w:val="de-DE"/>
+        </w:rPr>
+        <w:t>2</w:t>
+      </w:r>
+    </w:fldSimple>
   </w:p>
 </w:ftr>
 </file>
@@ -2976,10 +3952,13 @@
     <w:uiPriority w:val="39"/>
     <w:unhideWhenUsed/>
     <w:qFormat/>
-    <w:rsid w:val="006F2255"/>
+    <w:rsid w:val="002F7D86"/>
     <w:pPr>
       <w:spacing w:after="100"/>
     </w:pPr>
+    <w:rPr>
+      <w:b/>
+    </w:rPr>
   </w:style>
   <w:style w:type="paragraph" w:styleId="Verzeichnis2">
     <w:name w:val="toc 2"/>
@@ -4858,7 +5837,7 @@
 </file>
 
 <file path=customXml/itemProps1.xml><?xml version="1.0" encoding="utf-8"?>
-<ds:datastoreItem xmlns:ds="http://schemas.openxmlformats.org/officeDocument/2006/customXml" ds:itemID="{BD18E636-CABD-4A13-A607-1B4F62331D56}">
+<ds:datastoreItem xmlns:ds="http://schemas.openxmlformats.org/officeDocument/2006/customXml" ds:itemID="{EB192946-4DB8-4871-B2F9-FB65918A4B7A}">
   <ds:schemaRefs>
     <ds:schemaRef ds:uri="http://schemas.openxmlformats.org/officeDocument/2006/bibliography"/>
   </ds:schemaRefs>

--- a/doc/02_Protokolle/2011_03_03_protokoll_01.docx
+++ b/doc/02_Protokolle/2011_03_03_protokoll_01.docx
@@ -171,7 +171,12 @@
               <w:cnfStyle w:val="000000100000" w:firstRow="0" w:lastRow="0" w:firstColumn="0" w:lastColumn="0" w:oddVBand="0" w:evenVBand="0" w:oddHBand="1" w:evenHBand="0" w:firstRowFirstColumn="0" w:firstRowLastColumn="0" w:lastRowFirstColumn="0" w:lastRowLastColumn="0"/>
             </w:pPr>
             <w:r>
-              <w:t>Erste Version des Dokuments</w:t>
+              <w:t xml:space="preserve">Erste </w:t>
+            </w:r>
+            <w:bookmarkStart w:id="2" w:name="_GoBack"/>
+            <w:bookmarkEnd w:id="2"/>
+            <w:r>
+              <w:t>Version des Dokuments</w:t>
             </w:r>
           </w:p>
         </w:tc>
@@ -189,8 +194,71 @@
           </w:p>
         </w:tc>
       </w:tr>
+      <w:tr>
+        <w:trPr>
+          <w:cnfStyle w:val="000000010000" w:firstRow="0" w:lastRow="0" w:firstColumn="0" w:lastColumn="0" w:oddVBand="0" w:evenVBand="0" w:oddHBand="0" w:evenHBand="1" w:firstRowFirstColumn="0" w:firstRowLastColumn="0" w:lastRowFirstColumn="0" w:lastRowLastColumn="0"/>
+        </w:trPr>
+        <w:tc>
+          <w:tcPr>
+            <w:cnfStyle w:val="001000000000" w:firstRow="0" w:lastRow="0" w:firstColumn="1" w:lastColumn="0" w:oddVBand="0" w:evenVBand="0" w:oddHBand="0" w:evenHBand="0" w:firstRowFirstColumn="0" w:firstRowLastColumn="0" w:lastRowFirstColumn="0" w:lastRowLastColumn="0"/>
+            <w:tcW w:w="1138" w:type="dxa"/>
+          </w:tcPr>
+          <w:p>
+            <w:pPr>
+              <w:rPr>
+                <w:b w:val="0"/>
+              </w:rPr>
+            </w:pPr>
+            <w:r>
+              <w:rPr>
+                <w:b w:val="0"/>
+              </w:rPr>
+              <w:t>08.03.2011</w:t>
+            </w:r>
+          </w:p>
+        </w:tc>
+        <w:tc>
+          <w:tcPr>
+            <w:tcW w:w="993" w:type="dxa"/>
+          </w:tcPr>
+          <w:p>
+            <w:pPr>
+              <w:cnfStyle w:val="000000010000" w:firstRow="0" w:lastRow="0" w:firstColumn="0" w:lastColumn="0" w:oddVBand="0" w:evenVBand="0" w:oddHBand="0" w:evenHBand="1" w:firstRowFirstColumn="0" w:firstRowLastColumn="0" w:lastRowFirstColumn="0" w:lastRowLastColumn="0"/>
+            </w:pPr>
+            <w:r>
+              <w:t>1.1</w:t>
+            </w:r>
+          </w:p>
+        </w:tc>
+        <w:tc>
+          <w:tcPr>
+            <w:tcW w:w="4674" w:type="dxa"/>
+          </w:tcPr>
+          <w:p>
+            <w:pPr>
+              <w:cnfStyle w:val="000000010000" w:firstRow="0" w:lastRow="0" w:firstColumn="0" w:lastColumn="0" w:oddVBand="0" w:evenVBand="0" w:oddHBand="0" w:evenHBand="1" w:firstRowFirstColumn="0" w:firstRowLastColumn="0" w:lastRowFirstColumn="0" w:lastRowLastColumn="0"/>
+            </w:pPr>
+            <w:r>
+              <w:t>Korrekturen</w:t>
+            </w:r>
+          </w:p>
+        </w:tc>
+        <w:tc>
+          <w:tcPr>
+            <w:tcW w:w="2303" w:type="dxa"/>
+          </w:tcPr>
+          <w:p>
+            <w:pPr>
+              <w:cnfStyle w:val="000000010000" w:firstRow="0" w:lastRow="0" w:firstColumn="0" w:lastColumn="0" w:oddVBand="0" w:evenVBand="0" w:oddHBand="0" w:evenHBand="1" w:firstRowFirstColumn="0" w:firstRowLastColumn="0" w:lastRowFirstColumn="0" w:lastRowLastColumn="0"/>
+            </w:pPr>
+            <w:r>
+              <w:t>TD</w:t>
+            </w:r>
+          </w:p>
+        </w:tc>
+      </w:tr>
     </w:tbl>
-    <w:bookmarkStart w:id="2" w:name="_Toc287347149" w:displacedByCustomXml="next"/>
+    <w:bookmarkStart w:id="3" w:name="_Toc287347149" w:displacedByCustomXml="next"/>
     <w:sdt>
       <w:sdtPr>
         <w:rPr>
@@ -222,7 +290,7 @@
             </w:rPr>
             <w:t>Inhaltsverzeichnis</w:t>
           </w:r>
-          <w:bookmarkEnd w:id="2"/>
+          <w:bookmarkEnd w:id="3"/>
         </w:p>
         <w:p>
           <w:pPr>
@@ -254,127 +322,80 @@
             </w:rPr>
             <w:fldChar w:fldCharType="separate"/>
           </w:r>
-          <w:bookmarkStart w:id="3" w:name="_GoBack"/>
-          <w:bookmarkEnd w:id="3"/>
-          <w:r>
-            <w:rPr>
-              <w:rStyle w:val="Hyperlink"/>
-              <w:noProof/>
-            </w:rPr>
-            <w:fldChar w:fldCharType="begin"/>
-          </w:r>
-          <w:r>
-            <w:rPr>
-              <w:rStyle w:val="Hyperlink"/>
-              <w:noProof/>
-            </w:rPr>
-            <w:instrText xml:space="preserve"> </w:instrText>
-          </w:r>
-          <w:r>
-            <w:rPr>
-              <w:noProof/>
-            </w:rPr>
-            <w:instrText>HYPERLINK \l "_Toc287347147"</w:instrText>
-          </w:r>
-          <w:r>
-            <w:rPr>
-              <w:rStyle w:val="Hyperlink"/>
-              <w:noProof/>
-            </w:rPr>
-            <w:instrText xml:space="preserve"> </w:instrText>
-          </w:r>
-          <w:r>
-            <w:rPr>
-              <w:rStyle w:val="Hyperlink"/>
-              <w:noProof/>
-            </w:rPr>
-          </w:r>
-          <w:r>
-            <w:rPr>
-              <w:rStyle w:val="Hyperlink"/>
-              <w:noProof/>
-            </w:rPr>
-            <w:fldChar w:fldCharType="separate"/>
-          </w:r>
-          <w:r>
-            <w:rPr>
-              <w:rStyle w:val="Hyperlink"/>
-              <w:noProof/>
-            </w:rPr>
-            <w:t>1</w:t>
-          </w:r>
-          <w:r>
-            <w:rPr>
-              <w:b w:val="0"/>
-              <w:noProof/>
-              <w:sz w:val="22"/>
-              <w:szCs w:val="22"/>
-              <w:lang w:eastAsia="de-CH"/>
-            </w:rPr>
-            <w:tab/>
-          </w:r>
-          <w:r>
-            <w:rPr>
-              <w:rStyle w:val="Hyperlink"/>
-              <w:noProof/>
-            </w:rPr>
-            <w:t>Dokumentinformationen</w:t>
-          </w:r>
-          <w:r>
-            <w:rPr>
-              <w:noProof/>
-              <w:webHidden/>
-            </w:rPr>
-            <w:tab/>
-          </w:r>
-          <w:r>
-            <w:rPr>
-              <w:noProof/>
-              <w:webHidden/>
-            </w:rPr>
-            <w:fldChar w:fldCharType="begin"/>
-          </w:r>
-          <w:r>
-            <w:rPr>
-              <w:noProof/>
-              <w:webHidden/>
-            </w:rPr>
-            <w:instrText xml:space="preserve"> PAGEREF _Toc287347147 \h </w:instrText>
-          </w:r>
-          <w:r>
-            <w:rPr>
-              <w:noProof/>
-              <w:webHidden/>
-            </w:rPr>
-          </w:r>
-          <w:r>
-            <w:rPr>
-              <w:noProof/>
-              <w:webHidden/>
-            </w:rPr>
-            <w:fldChar w:fldCharType="separate"/>
-          </w:r>
-          <w:r>
-            <w:rPr>
-              <w:noProof/>
-              <w:webHidden/>
-            </w:rPr>
-            <w:t>1</w:t>
-          </w:r>
-          <w:r>
-            <w:rPr>
-              <w:noProof/>
-              <w:webHidden/>
-            </w:rPr>
-            <w:fldChar w:fldCharType="end"/>
-          </w:r>
-          <w:r>
-            <w:rPr>
-              <w:rStyle w:val="Hyperlink"/>
-              <w:noProof/>
-            </w:rPr>
-            <w:fldChar w:fldCharType="end"/>
-          </w:r>
+          <w:hyperlink w:anchor="_Toc287347147" w:history="1">
+            <w:r>
+              <w:rPr>
+                <w:rStyle w:val="Hyperlink"/>
+                <w:noProof/>
+              </w:rPr>
+              <w:t>1</w:t>
+            </w:r>
+            <w:r>
+              <w:rPr>
+                <w:b w:val="0"/>
+                <w:noProof/>
+                <w:sz w:val="22"/>
+                <w:szCs w:val="22"/>
+                <w:lang w:eastAsia="de-CH"/>
+              </w:rPr>
+              <w:tab/>
+            </w:r>
+            <w:r>
+              <w:rPr>
+                <w:rStyle w:val="Hyperlink"/>
+                <w:noProof/>
+              </w:rPr>
+              <w:t>Dokumentinformationen</w:t>
+            </w:r>
+            <w:r>
+              <w:rPr>
+                <w:noProof/>
+                <w:webHidden/>
+              </w:rPr>
+              <w:tab/>
+            </w:r>
+            <w:r>
+              <w:rPr>
+                <w:noProof/>
+                <w:webHidden/>
+              </w:rPr>
+              <w:fldChar w:fldCharType="begin"/>
+            </w:r>
+            <w:r>
+              <w:rPr>
+                <w:noProof/>
+                <w:webHidden/>
+              </w:rPr>
+              <w:instrText xml:space="preserve"> PAGEREF _Toc287347147 \h </w:instrText>
+            </w:r>
+            <w:r>
+              <w:rPr>
+                <w:noProof/>
+                <w:webHidden/>
+              </w:rPr>
+            </w:r>
+            <w:r>
+              <w:rPr>
+                <w:noProof/>
+                <w:webHidden/>
+              </w:rPr>
+              <w:fldChar w:fldCharType="separate"/>
+            </w:r>
+            <w:r>
+              <w:rPr>
+                <w:noProof/>
+                <w:webHidden/>
+              </w:rPr>
+              <w:t>1</w:t>
+            </w:r>
+            <w:r>
+              <w:rPr>
+                <w:noProof/>
+                <w:webHidden/>
+              </w:rPr>
+              <w:fldChar w:fldCharType="end"/>
+            </w:r>
+          </w:hyperlink>
         </w:p>
         <w:p>
           <w:pPr>
@@ -1297,10 +1318,26 @@
     </w:p>
     <w:p>
       <w:pPr>
+        <w:rPr>
+          <w:b/>
+          <w:bCs/>
+          <w:color w:val="FFFFFF" w:themeColor="background1"/>
+          <w:spacing w:val="15"/>
+          <w:sz w:val="22"/>
+          <w:szCs w:val="22"/>
+        </w:rPr>
+      </w:pPr>
+      <w:bookmarkStart w:id="5" w:name="_Toc287347151"/>
+      <w:r>
+        <w:br w:type="page"/>
+      </w:r>
+    </w:p>
+    <w:p>
+      <w:pPr>
         <w:pStyle w:val="berschrift1"/>
       </w:pPr>
-      <w:bookmarkStart w:id="5" w:name="_Toc287347151"/>
-      <w:r>
+      <w:r>
+        <w:lastRenderedPageBreak/>
         <w:t>Diskussion / Beschlüsse</w:t>
       </w:r>
       <w:bookmarkEnd w:id="5"/>
@@ -1314,15 +1351,21 @@
         </w:numPr>
       </w:pPr>
       <w:r>
-        <w:t xml:space="preserve">Die verschiedenen Phasen müssen nicht mit </w:t>
-      </w:r>
-      <w:proofErr w:type="spellStart"/>
-      <w:r>
-        <w:t>RedMine</w:t>
-      </w:r>
-      <w:proofErr w:type="spellEnd"/>
-      <w:r>
-        <w:t xml:space="preserve"> erfasst werden.</w:t>
+        <w:t>Die verschiede</w:t>
+      </w:r>
+      <w:r>
+        <w:t xml:space="preserve">nen Phasen müssen nicht </w:t>
+      </w:r>
+      <w:proofErr w:type="gramStart"/>
+      <w:r>
+        <w:t>im</w:t>
+      </w:r>
+      <w:proofErr w:type="gramEnd"/>
+      <w:r>
+        <w:t xml:space="preserve"> Redm</w:t>
+      </w:r>
+      <w:r>
+        <w:t>ine erfasst werden.</w:t>
       </w:r>
     </w:p>
     <w:p>
@@ -1352,7 +1395,10 @@
         </w:numPr>
       </w:pPr>
       <w:r>
-        <w:t>Mindestens eine Iteration pro Phase.</w:t>
+        <w:t>Mind</w:t>
+      </w:r>
+      <w:r>
+        <w:t>estens eine Iteration pro Phase</w:t>
       </w:r>
     </w:p>
     <w:p>
@@ -1364,23 +1410,19 @@
         </w:numPr>
       </w:pPr>
       <w:r>
-        <w:t xml:space="preserve">Die Stunden dürfen über </w:t>
-      </w:r>
-      <w:proofErr w:type="spellStart"/>
-      <w:r>
-        <w:t>RedMine</w:t>
-      </w:r>
-      <w:proofErr w:type="spellEnd"/>
-      <w:r>
-        <w:t xml:space="preserve"> ausgewertet werden, da es über ausreichende Reporting Möglichkeiten verfügt. Der Projektplan soll auf </w:t>
-      </w:r>
-      <w:proofErr w:type="spellStart"/>
-      <w:r>
-        <w:t>RedMine</w:t>
-      </w:r>
-      <w:proofErr w:type="spellEnd"/>
-      <w:r>
-        <w:t xml:space="preserve"> verweisen und eine klare Beschreibung zu</w:t>
+        <w:t>Die Stunden dürfen über Red</w:t>
+      </w:r>
+      <w:r>
+        <w:t>m</w:t>
+      </w:r>
+      <w:r>
+        <w:t>ine ausgewertet werden, da es über ausreichende Reporting Möglichkeiten verfügt. Der Projektplan soll auf Red</w:t>
+      </w:r>
+      <w:r>
+        <w:t>m</w:t>
+      </w:r>
+      <w:r>
+        <w:t>ine verweisen und eine klare Beschreibung zu</w:t>
       </w:r>
       <w:r>
         <w:t xml:space="preserve">r genauen Organisation </w:t>
@@ -1393,6 +1435,9 @@
           <w:b/>
         </w:rPr>
         <w:t>(Ansonsten Abzug!)</w:t>
+      </w:r>
+      <w:r>
+        <w:t>.</w:t>
       </w:r>
     </w:p>
     <w:p>
@@ -1404,15 +1449,13 @@
         </w:numPr>
       </w:pPr>
       <w:r>
-        <w:t xml:space="preserve">Bei Review Snapshot von </w:t>
-      </w:r>
-      <w:proofErr w:type="spellStart"/>
-      <w:r>
-        <w:t>RedMine</w:t>
-      </w:r>
-      <w:proofErr w:type="spellEnd"/>
-      <w:r>
-        <w:t xml:space="preserve"> mitschicken</w:t>
+        <w:t>Bei Review Snapshot von Red</w:t>
+      </w:r>
+      <w:r>
+        <w:t>m</w:t>
+      </w:r>
+      <w:r>
+        <w:t>ine mitschicken</w:t>
       </w:r>
     </w:p>
     <w:p>
@@ -1444,7 +1487,19 @@
         </w:numPr>
       </w:pPr>
       <w:r>
-        <w:t>Empfehlung: Vor jedem Review ein Treffen am Vortag zu arrangieren um allfällige Probleme zu besprechen und diese gegebenenfalls noch anzupassen.</w:t>
+        <w:t>Empfehlung: Vor jedem</w:t>
+      </w:r>
+      <w:r>
+        <w:t xml:space="preserve"> Review ein Treffen am Vortag</w:t>
+      </w:r>
+      <w:r>
+        <w:t xml:space="preserve"> arrangieren</w:t>
+      </w:r>
+      <w:r>
+        <w:t>,</w:t>
+      </w:r>
+      <w:r>
+        <w:t xml:space="preserve"> um allfällige Probleme zu besprechen und diese gegebenenfalls noch anzupassen.</w:t>
       </w:r>
     </w:p>
     <w:p>
@@ -1501,12 +1556,14 @@
       </w:pPr>
       <w:proofErr w:type="spellStart"/>
       <w:r>
-        <w:lastRenderedPageBreak/>
         <w:t>Ersichtlichkeit</w:t>
       </w:r>
       <w:proofErr w:type="spellEnd"/>
       <w:r>
-        <w:t xml:space="preserve"> Code-Reviews: Pro Code-Review Ticket </w:t>
+        <w:t xml:space="preserve"> Code-Reviews</w:t>
+      </w:r>
+      <w:r>
+        <w:t xml:space="preserve">: Pro Code-Review Ticket </w:t>
       </w:r>
       <w:proofErr w:type="gramStart"/>
       <w:r>
@@ -1514,15 +1571,10 @@
       </w:r>
       <w:proofErr w:type="gramEnd"/>
       <w:r>
-        <w:t xml:space="preserve"> </w:t>
-      </w:r>
-      <w:proofErr w:type="spellStart"/>
-      <w:r>
-        <w:t>RedMine</w:t>
-      </w:r>
-      <w:proofErr w:type="spellEnd"/>
-      <w:r>
-        <w:t xml:space="preserve"> erstellen und darauf Stunden verbuchen.</w:t>
+        <w:t xml:space="preserve"> Redm</w:t>
+      </w:r>
+      <w:r>
+        <w:t>ine erstellen und darauf Stunden verbuchen.</w:t>
       </w:r>
     </w:p>
     <w:p>
@@ -1554,176 +1606,6 @@
       <w:r>
         <w:t xml:space="preserve"> Stand Projektplan und wie gross Zeitabweichung ist.</w:t>
       </w:r>
-    </w:p>
-    <w:p>
-      <w:pPr>
-        <w:pStyle w:val="berschrift1"/>
-      </w:pPr>
-      <w:bookmarkStart w:id="6" w:name="_Toc287347152"/>
-      <w:r>
-        <w:t>Aufgabenverteilung</w:t>
-      </w:r>
-      <w:bookmarkEnd w:id="6"/>
-    </w:p>
-    <w:p>
-      <w:pPr>
-        <w:pStyle w:val="berschrift2"/>
-      </w:pPr>
-      <w:bookmarkStart w:id="7" w:name="_Toc287347153"/>
-      <w:r>
-        <w:t>Elmer Lukas</w:t>
-      </w:r>
-      <w:bookmarkEnd w:id="7"/>
-    </w:p>
-    <w:p>
-      <w:pPr>
-        <w:pStyle w:val="Listenabsatz"/>
-        <w:numPr>
-          <w:ilvl w:val="0"/>
-          <w:numId w:val="5"/>
-        </w:numPr>
-      </w:pPr>
-      <w:proofErr w:type="spellStart"/>
-      <w:r>
-        <w:t>Lorem</w:t>
-      </w:r>
-      <w:proofErr w:type="spellEnd"/>
-      <w:r>
-        <w:t xml:space="preserve"> </w:t>
-      </w:r>
-      <w:proofErr w:type="spellStart"/>
-      <w:r>
-        <w:t>ipsum</w:t>
-      </w:r>
-      <w:proofErr w:type="spellEnd"/>
-    </w:p>
-    <w:p>
-      <w:pPr>
-        <w:pStyle w:val="berschrift2"/>
-      </w:pPr>
-      <w:bookmarkStart w:id="8" w:name="_Toc287347154"/>
-      <w:r>
-        <w:t>Heidt Christina</w:t>
-      </w:r>
-      <w:bookmarkEnd w:id="8"/>
-    </w:p>
-    <w:p>
-      <w:pPr>
-        <w:pStyle w:val="Listenabsatz"/>
-        <w:numPr>
-          <w:ilvl w:val="0"/>
-          <w:numId w:val="5"/>
-        </w:numPr>
-      </w:pPr>
-      <w:proofErr w:type="spellStart"/>
-      <w:r>
-        <w:t>Lorem</w:t>
-      </w:r>
-      <w:proofErr w:type="spellEnd"/>
-      <w:r>
-        <w:t xml:space="preserve"> </w:t>
-      </w:r>
-      <w:proofErr w:type="spellStart"/>
-      <w:r>
-        <w:t>ipsum</w:t>
-      </w:r>
-      <w:proofErr w:type="spellEnd"/>
-    </w:p>
-    <w:p>
-      <w:pPr>
-        <w:pStyle w:val="berschrift2"/>
-      </w:pPr>
-      <w:bookmarkStart w:id="9" w:name="_Toc287347155"/>
-      <w:r>
-        <w:t>Steiner Diego</w:t>
-      </w:r>
-      <w:bookmarkEnd w:id="9"/>
-    </w:p>
-    <w:p>
-      <w:pPr>
-        <w:pStyle w:val="Listenabsatz"/>
-        <w:numPr>
-          <w:ilvl w:val="0"/>
-          <w:numId w:val="5"/>
-        </w:numPr>
-      </w:pPr>
-      <w:proofErr w:type="spellStart"/>
-      <w:r>
-        <w:t>Lorem</w:t>
-      </w:r>
-      <w:proofErr w:type="spellEnd"/>
-      <w:r>
-        <w:t xml:space="preserve"> </w:t>
-      </w:r>
-      <w:proofErr w:type="spellStart"/>
-      <w:r>
-        <w:t>ipsum</w:t>
-      </w:r>
-      <w:proofErr w:type="spellEnd"/>
-    </w:p>
-    <w:p>
-      <w:pPr>
-        <w:pStyle w:val="berschrift2"/>
-      </w:pPr>
-      <w:bookmarkStart w:id="10" w:name="_Toc287347156"/>
-      <w:r>
-        <w:t>Treichler Delia</w:t>
-      </w:r>
-      <w:bookmarkEnd w:id="10"/>
-    </w:p>
-    <w:p>
-      <w:pPr>
-        <w:pStyle w:val="Listenabsatz"/>
-        <w:numPr>
-          <w:ilvl w:val="0"/>
-          <w:numId w:val="5"/>
-        </w:numPr>
-      </w:pPr>
-      <w:proofErr w:type="spellStart"/>
-      <w:r>
-        <w:t>Lorem</w:t>
-      </w:r>
-      <w:proofErr w:type="spellEnd"/>
-      <w:r>
-        <w:t xml:space="preserve"> </w:t>
-      </w:r>
-      <w:proofErr w:type="spellStart"/>
-      <w:r>
-        <w:t>ipsum</w:t>
-      </w:r>
-      <w:proofErr w:type="spellEnd"/>
-    </w:p>
-    <w:p>
-      <w:pPr>
-        <w:pStyle w:val="berschrift2"/>
-      </w:pPr>
-      <w:bookmarkStart w:id="11" w:name="_Toc287347157"/>
-      <w:r>
-        <w:t>Waltenspül Remo</w:t>
-      </w:r>
-      <w:bookmarkEnd w:id="11"/>
-    </w:p>
-    <w:p>
-      <w:pPr>
-        <w:pStyle w:val="Listenabsatz"/>
-        <w:numPr>
-          <w:ilvl w:val="0"/>
-          <w:numId w:val="5"/>
-        </w:numPr>
-      </w:pPr>
-      <w:proofErr w:type="spellStart"/>
-      <w:r>
-        <w:t>Lorem</w:t>
-      </w:r>
-      <w:proofErr w:type="spellEnd"/>
-      <w:r>
-        <w:t xml:space="preserve"> </w:t>
-      </w:r>
-      <w:proofErr w:type="spellStart"/>
-      <w:r>
-        <w:t>ipsum</w:t>
-      </w:r>
-      <w:proofErr w:type="spellEnd"/>
     </w:p>
     <w:sectPr>
       <w:headerReference w:type="default" r:id="rId9"/>
@@ -1893,16 +1775,31 @@
       </w:rPr>
       <w:t xml:space="preserve"> von </w:t>
     </w:r>
-    <w:fldSimple w:instr="NUMPAGES  \* Arabic  \* MERGEFORMAT">
-      <w:r>
-        <w:rPr>
-          <w:b/>
-          <w:noProof/>
-          <w:lang w:val="de-DE"/>
-        </w:rPr>
-        <w:t>2</w:t>
-      </w:r>
-    </w:fldSimple>
+    <w:r>
+      <w:fldChar w:fldCharType="begin"/>
+    </w:r>
+    <w:r>
+      <w:instrText>NUMPAGES  \* Arabic  \* MERGEFORMAT</w:instrText>
+    </w:r>
+    <w:r>
+      <w:fldChar w:fldCharType="separate"/>
+    </w:r>
+    <w:r>
+      <w:rPr>
+        <w:b/>
+        <w:noProof/>
+        <w:lang w:val="de-DE"/>
+      </w:rPr>
+      <w:t>2</w:t>
+    </w:r>
+    <w:r>
+      <w:rPr>
+        <w:b/>
+        <w:noProof/>
+        <w:lang w:val="de-DE"/>
+      </w:rPr>
+      <w:fldChar w:fldCharType="end"/>
+    </w:r>
   </w:p>
 </w:ftr>
 </file>
@@ -5837,7 +5734,7 @@
 </file>
 
 <file path=customXml/itemProps1.xml><?xml version="1.0" encoding="utf-8"?>
-<ds:datastoreItem xmlns:ds="http://schemas.openxmlformats.org/officeDocument/2006/customXml" ds:itemID="{EB192946-4DB8-4871-B2F9-FB65918A4B7A}">
+<ds:datastoreItem xmlns:ds="http://schemas.openxmlformats.org/officeDocument/2006/customXml" ds:itemID="{1793C1E2-02A8-4990-BBFC-45CD07D03D14}">
   <ds:schemaRefs>
     <ds:schemaRef ds:uri="http://schemas.openxmlformats.org/officeDocument/2006/bibliography"/>
   </ds:schemaRefs>

--- a/doc/02_Protokolle/2011_03_03_protokoll_01.docx
+++ b/doc/02_Protokolle/2011_03_03_protokoll_01.docx
@@ -36,7 +36,7 @@
       <w:pPr>
         <w:pStyle w:val="berschrift1"/>
       </w:pPr>
-      <w:bookmarkStart w:id="0" w:name="_Toc287347147"/>
+      <w:bookmarkStart w:id="0" w:name="_Toc287361489"/>
       <w:r>
         <w:t>Dokumentinformationen</w:t>
       </w:r>
@@ -46,7 +46,7 @@
       <w:pPr>
         <w:pStyle w:val="berschrift2"/>
       </w:pPr>
-      <w:bookmarkStart w:id="1" w:name="_Toc287347148"/>
+      <w:bookmarkStart w:id="1" w:name="_Toc287361490"/>
       <w:r>
         <w:t>Änderungsgeschichte</w:t>
       </w:r>
@@ -171,12 +171,7 @@
               <w:cnfStyle w:val="000000100000" w:firstRow="0" w:lastRow="0" w:firstColumn="0" w:lastColumn="0" w:oddVBand="0" w:evenVBand="0" w:oddHBand="1" w:evenHBand="0" w:firstRowFirstColumn="0" w:firstRowLastColumn="0" w:lastRowFirstColumn="0" w:lastRowLastColumn="0"/>
             </w:pPr>
             <w:r>
-              <w:t xml:space="preserve">Erste </w:t>
-            </w:r>
-            <w:bookmarkStart w:id="2" w:name="_GoBack"/>
-            <w:bookmarkEnd w:id="2"/>
-            <w:r>
-              <w:t>Version des Dokuments</w:t>
+              <w:t>Erste Version des Dokuments</w:t>
             </w:r>
           </w:p>
         </w:tc>
@@ -258,7 +253,7 @@
         </w:tc>
       </w:tr>
     </w:tbl>
-    <w:bookmarkStart w:id="3" w:name="_Toc287347149" w:displacedByCustomXml="next"/>
+    <w:bookmarkStart w:id="2" w:name="_Toc287361491" w:displacedByCustomXml="next"/>
     <w:sdt>
       <w:sdtPr>
         <w:rPr>
@@ -290,7 +285,7 @@
             </w:rPr>
             <w:t>Inhaltsverzeichnis</w:t>
           </w:r>
-          <w:bookmarkEnd w:id="3"/>
+          <w:bookmarkEnd w:id="2"/>
         </w:p>
         <w:p>
           <w:pPr>
@@ -322,7 +317,7 @@
             </w:rPr>
             <w:fldChar w:fldCharType="separate"/>
           </w:r>
-          <w:hyperlink w:anchor="_Toc287347147" w:history="1">
+          <w:hyperlink w:anchor="_Toc287361489" w:history="1">
             <w:r>
               <w:rPr>
                 <w:rStyle w:val="Hyperlink"/>
@@ -366,7 +361,7 @@
                 <w:noProof/>
                 <w:webHidden/>
               </w:rPr>
-              <w:instrText xml:space="preserve"> PAGEREF _Toc287347147 \h </w:instrText>
+              <w:instrText xml:space="preserve"> PAGEREF _Toc287361489 \h </w:instrText>
             </w:r>
             <w:r>
               <w:rPr>
@@ -411,7 +406,7 @@
               <w:lang w:eastAsia="de-CH"/>
             </w:rPr>
           </w:pPr>
-          <w:hyperlink w:anchor="_Toc287347148" w:history="1">
+          <w:hyperlink w:anchor="_Toc287361490" w:history="1">
             <w:r>
               <w:rPr>
                 <w:rStyle w:val="Hyperlink"/>
@@ -454,7 +449,7 @@
                 <w:noProof/>
                 <w:webHidden/>
               </w:rPr>
-              <w:instrText xml:space="preserve"> PAGEREF _Toc287347148 \h </w:instrText>
+              <w:instrText xml:space="preserve"> PAGEREF _Toc287361490 \h </w:instrText>
             </w:r>
             <w:r>
               <w:rPr>
@@ -499,7 +494,7 @@
               <w:lang w:eastAsia="de-CH"/>
             </w:rPr>
           </w:pPr>
-          <w:hyperlink w:anchor="_Toc287347149" w:history="1">
+          <w:hyperlink w:anchor="_Toc287361491" w:history="1">
             <w:r>
               <w:rPr>
                 <w:rStyle w:val="Hyperlink"/>
@@ -543,7 +538,7 @@
                 <w:noProof/>
                 <w:webHidden/>
               </w:rPr>
-              <w:instrText xml:space="preserve"> PAGEREF _Toc287347149 \h </w:instrText>
+              <w:instrText xml:space="preserve"> PAGEREF _Toc287361491 \h </w:instrText>
             </w:r>
             <w:r>
               <w:rPr>
@@ -589,7 +584,7 @@
               <w:lang w:eastAsia="de-CH"/>
             </w:rPr>
           </w:pPr>
-          <w:hyperlink w:anchor="_Toc287347150" w:history="1">
+          <w:hyperlink w:anchor="_Toc287361492" w:history="1">
             <w:r>
               <w:rPr>
                 <w:rStyle w:val="Hyperlink"/>
@@ -633,7 +628,7 @@
                 <w:noProof/>
                 <w:webHidden/>
               </w:rPr>
-              <w:instrText xml:space="preserve"> PAGEREF _Toc287347150 \h </w:instrText>
+              <w:instrText xml:space="preserve"> PAGEREF _Toc287361492 \h </w:instrText>
             </w:r>
             <w:r>
               <w:rPr>
@@ -679,7 +674,7 @@
               <w:lang w:eastAsia="de-CH"/>
             </w:rPr>
           </w:pPr>
-          <w:hyperlink w:anchor="_Toc287347151" w:history="1">
+          <w:hyperlink w:anchor="_Toc287361493" w:history="1">
             <w:r>
               <w:rPr>
                 <w:rStyle w:val="Hyperlink"/>
@@ -723,537 +718,7 @@
                 <w:noProof/>
                 <w:webHidden/>
               </w:rPr>
-              <w:instrText xml:space="preserve"> PAGEREF _Toc287347151 \h </w:instrText>
-            </w:r>
-            <w:r>
-              <w:rPr>
-                <w:noProof/>
-                <w:webHidden/>
-              </w:rPr>
-            </w:r>
-            <w:r>
-              <w:rPr>
-                <w:noProof/>
-                <w:webHidden/>
-              </w:rPr>
-              <w:fldChar w:fldCharType="separate"/>
-            </w:r>
-            <w:r>
-              <w:rPr>
-                <w:noProof/>
-                <w:webHidden/>
-              </w:rPr>
-              <w:t>1</w:t>
-            </w:r>
-            <w:r>
-              <w:rPr>
-                <w:noProof/>
-                <w:webHidden/>
-              </w:rPr>
-              <w:fldChar w:fldCharType="end"/>
-            </w:r>
-          </w:hyperlink>
-        </w:p>
-        <w:p>
-          <w:pPr>
-            <w:pStyle w:val="Verzeichnis1"/>
-            <w:tabs>
-              <w:tab w:val="left" w:pos="440"/>
-              <w:tab w:val="right" w:leader="dot" w:pos="9062"/>
-            </w:tabs>
-            <w:rPr>
-              <w:b w:val="0"/>
-              <w:noProof/>
-              <w:sz w:val="22"/>
-              <w:szCs w:val="22"/>
-              <w:lang w:eastAsia="de-CH"/>
-            </w:rPr>
-          </w:pPr>
-          <w:hyperlink w:anchor="_Toc287347152" w:history="1">
-            <w:r>
-              <w:rPr>
-                <w:rStyle w:val="Hyperlink"/>
-                <w:noProof/>
-              </w:rPr>
-              <w:t>4</w:t>
-            </w:r>
-            <w:r>
-              <w:rPr>
-                <w:b w:val="0"/>
-                <w:noProof/>
-                <w:sz w:val="22"/>
-                <w:szCs w:val="22"/>
-                <w:lang w:eastAsia="de-CH"/>
-              </w:rPr>
-              <w:tab/>
-            </w:r>
-            <w:r>
-              <w:rPr>
-                <w:rStyle w:val="Hyperlink"/>
-                <w:noProof/>
-              </w:rPr>
-              <w:t>Aufgabenverteilung</w:t>
-            </w:r>
-            <w:r>
-              <w:rPr>
-                <w:noProof/>
-                <w:webHidden/>
-              </w:rPr>
-              <w:tab/>
-            </w:r>
-            <w:r>
-              <w:rPr>
-                <w:noProof/>
-                <w:webHidden/>
-              </w:rPr>
-              <w:fldChar w:fldCharType="begin"/>
-            </w:r>
-            <w:r>
-              <w:rPr>
-                <w:noProof/>
-                <w:webHidden/>
-              </w:rPr>
-              <w:instrText xml:space="preserve"> PAGEREF _Toc287347152 \h </w:instrText>
-            </w:r>
-            <w:r>
-              <w:rPr>
-                <w:noProof/>
-                <w:webHidden/>
-              </w:rPr>
-            </w:r>
-            <w:r>
-              <w:rPr>
-                <w:noProof/>
-                <w:webHidden/>
-              </w:rPr>
-              <w:fldChar w:fldCharType="separate"/>
-            </w:r>
-            <w:r>
-              <w:rPr>
-                <w:noProof/>
-                <w:webHidden/>
-              </w:rPr>
-              <w:t>2</w:t>
-            </w:r>
-            <w:r>
-              <w:rPr>
-                <w:noProof/>
-                <w:webHidden/>
-              </w:rPr>
-              <w:fldChar w:fldCharType="end"/>
-            </w:r>
-          </w:hyperlink>
-        </w:p>
-        <w:p>
-          <w:pPr>
-            <w:pStyle w:val="Verzeichnis2"/>
-            <w:tabs>
-              <w:tab w:val="left" w:pos="880"/>
-              <w:tab w:val="right" w:leader="dot" w:pos="9062"/>
-            </w:tabs>
-            <w:rPr>
-              <w:noProof/>
-              <w:sz w:val="22"/>
-              <w:szCs w:val="22"/>
-              <w:lang w:eastAsia="de-CH"/>
-            </w:rPr>
-          </w:pPr>
-          <w:hyperlink w:anchor="_Toc287347153" w:history="1">
-            <w:r>
-              <w:rPr>
-                <w:rStyle w:val="Hyperlink"/>
-                <w:noProof/>
-              </w:rPr>
-              <w:t>4.1</w:t>
-            </w:r>
-            <w:r>
-              <w:rPr>
-                <w:noProof/>
-                <w:sz w:val="22"/>
-                <w:szCs w:val="22"/>
-                <w:lang w:eastAsia="de-CH"/>
-              </w:rPr>
-              <w:tab/>
-            </w:r>
-            <w:r>
-              <w:rPr>
-                <w:rStyle w:val="Hyperlink"/>
-                <w:noProof/>
-              </w:rPr>
-              <w:t>Elmer Lukas</w:t>
-            </w:r>
-            <w:r>
-              <w:rPr>
-                <w:noProof/>
-                <w:webHidden/>
-              </w:rPr>
-              <w:tab/>
-            </w:r>
-            <w:r>
-              <w:rPr>
-                <w:noProof/>
-                <w:webHidden/>
-              </w:rPr>
-              <w:fldChar w:fldCharType="begin"/>
-            </w:r>
-            <w:r>
-              <w:rPr>
-                <w:noProof/>
-                <w:webHidden/>
-              </w:rPr>
-              <w:instrText xml:space="preserve"> PAGEREF _Toc287347153 \h </w:instrText>
-            </w:r>
-            <w:r>
-              <w:rPr>
-                <w:noProof/>
-                <w:webHidden/>
-              </w:rPr>
-            </w:r>
-            <w:r>
-              <w:rPr>
-                <w:noProof/>
-                <w:webHidden/>
-              </w:rPr>
-              <w:fldChar w:fldCharType="separate"/>
-            </w:r>
-            <w:r>
-              <w:rPr>
-                <w:noProof/>
-                <w:webHidden/>
-              </w:rPr>
-              <w:t>2</w:t>
-            </w:r>
-            <w:r>
-              <w:rPr>
-                <w:noProof/>
-                <w:webHidden/>
-              </w:rPr>
-              <w:fldChar w:fldCharType="end"/>
-            </w:r>
-          </w:hyperlink>
-        </w:p>
-        <w:p>
-          <w:pPr>
-            <w:pStyle w:val="Verzeichnis2"/>
-            <w:tabs>
-              <w:tab w:val="left" w:pos="880"/>
-              <w:tab w:val="right" w:leader="dot" w:pos="9062"/>
-            </w:tabs>
-            <w:rPr>
-              <w:noProof/>
-              <w:sz w:val="22"/>
-              <w:szCs w:val="22"/>
-              <w:lang w:eastAsia="de-CH"/>
-            </w:rPr>
-          </w:pPr>
-          <w:hyperlink w:anchor="_Toc287347154" w:history="1">
-            <w:r>
-              <w:rPr>
-                <w:rStyle w:val="Hyperlink"/>
-                <w:noProof/>
-              </w:rPr>
-              <w:t>4.2</w:t>
-            </w:r>
-            <w:r>
-              <w:rPr>
-                <w:noProof/>
-                <w:sz w:val="22"/>
-                <w:szCs w:val="22"/>
-                <w:lang w:eastAsia="de-CH"/>
-              </w:rPr>
-              <w:tab/>
-            </w:r>
-            <w:r>
-              <w:rPr>
-                <w:rStyle w:val="Hyperlink"/>
-                <w:noProof/>
-              </w:rPr>
-              <w:t>Heidt Christina</w:t>
-            </w:r>
-            <w:r>
-              <w:rPr>
-                <w:noProof/>
-                <w:webHidden/>
-              </w:rPr>
-              <w:tab/>
-            </w:r>
-            <w:r>
-              <w:rPr>
-                <w:noProof/>
-                <w:webHidden/>
-              </w:rPr>
-              <w:fldChar w:fldCharType="begin"/>
-            </w:r>
-            <w:r>
-              <w:rPr>
-                <w:noProof/>
-                <w:webHidden/>
-              </w:rPr>
-              <w:instrText xml:space="preserve"> PAGEREF _Toc287347154 \h </w:instrText>
-            </w:r>
-            <w:r>
-              <w:rPr>
-                <w:noProof/>
-                <w:webHidden/>
-              </w:rPr>
-            </w:r>
-            <w:r>
-              <w:rPr>
-                <w:noProof/>
-                <w:webHidden/>
-              </w:rPr>
-              <w:fldChar w:fldCharType="separate"/>
-            </w:r>
-            <w:r>
-              <w:rPr>
-                <w:noProof/>
-                <w:webHidden/>
-              </w:rPr>
-              <w:t>2</w:t>
-            </w:r>
-            <w:r>
-              <w:rPr>
-                <w:noProof/>
-                <w:webHidden/>
-              </w:rPr>
-              <w:fldChar w:fldCharType="end"/>
-            </w:r>
-          </w:hyperlink>
-        </w:p>
-        <w:p>
-          <w:pPr>
-            <w:pStyle w:val="Verzeichnis2"/>
-            <w:tabs>
-              <w:tab w:val="left" w:pos="880"/>
-              <w:tab w:val="right" w:leader="dot" w:pos="9062"/>
-            </w:tabs>
-            <w:rPr>
-              <w:noProof/>
-              <w:sz w:val="22"/>
-              <w:szCs w:val="22"/>
-              <w:lang w:eastAsia="de-CH"/>
-            </w:rPr>
-          </w:pPr>
-          <w:hyperlink w:anchor="_Toc287347155" w:history="1">
-            <w:r>
-              <w:rPr>
-                <w:rStyle w:val="Hyperlink"/>
-                <w:noProof/>
-              </w:rPr>
-              <w:t>4.3</w:t>
-            </w:r>
-            <w:r>
-              <w:rPr>
-                <w:noProof/>
-                <w:sz w:val="22"/>
-                <w:szCs w:val="22"/>
-                <w:lang w:eastAsia="de-CH"/>
-              </w:rPr>
-              <w:tab/>
-            </w:r>
-            <w:r>
-              <w:rPr>
-                <w:rStyle w:val="Hyperlink"/>
-                <w:noProof/>
-              </w:rPr>
-              <w:t>Steiner Diego</w:t>
-            </w:r>
-            <w:r>
-              <w:rPr>
-                <w:noProof/>
-                <w:webHidden/>
-              </w:rPr>
-              <w:tab/>
-            </w:r>
-            <w:r>
-              <w:rPr>
-                <w:noProof/>
-                <w:webHidden/>
-              </w:rPr>
-              <w:fldChar w:fldCharType="begin"/>
-            </w:r>
-            <w:r>
-              <w:rPr>
-                <w:noProof/>
-                <w:webHidden/>
-              </w:rPr>
-              <w:instrText xml:space="preserve"> PAGEREF _Toc287347155 \h </w:instrText>
-            </w:r>
-            <w:r>
-              <w:rPr>
-                <w:noProof/>
-                <w:webHidden/>
-              </w:rPr>
-            </w:r>
-            <w:r>
-              <w:rPr>
-                <w:noProof/>
-                <w:webHidden/>
-              </w:rPr>
-              <w:fldChar w:fldCharType="separate"/>
-            </w:r>
-            <w:r>
-              <w:rPr>
-                <w:noProof/>
-                <w:webHidden/>
-              </w:rPr>
-              <w:t>2</w:t>
-            </w:r>
-            <w:r>
-              <w:rPr>
-                <w:noProof/>
-                <w:webHidden/>
-              </w:rPr>
-              <w:fldChar w:fldCharType="end"/>
-            </w:r>
-          </w:hyperlink>
-        </w:p>
-        <w:p>
-          <w:pPr>
-            <w:pStyle w:val="Verzeichnis2"/>
-            <w:tabs>
-              <w:tab w:val="left" w:pos="880"/>
-              <w:tab w:val="right" w:leader="dot" w:pos="9062"/>
-            </w:tabs>
-            <w:rPr>
-              <w:noProof/>
-              <w:sz w:val="22"/>
-              <w:szCs w:val="22"/>
-              <w:lang w:eastAsia="de-CH"/>
-            </w:rPr>
-          </w:pPr>
-          <w:hyperlink w:anchor="_Toc287347156" w:history="1">
-            <w:r>
-              <w:rPr>
-                <w:rStyle w:val="Hyperlink"/>
-                <w:noProof/>
-              </w:rPr>
-              <w:t>4.4</w:t>
-            </w:r>
-            <w:r>
-              <w:rPr>
-                <w:noProof/>
-                <w:sz w:val="22"/>
-                <w:szCs w:val="22"/>
-                <w:lang w:eastAsia="de-CH"/>
-              </w:rPr>
-              <w:tab/>
-            </w:r>
-            <w:r>
-              <w:rPr>
-                <w:rStyle w:val="Hyperlink"/>
-                <w:noProof/>
-              </w:rPr>
-              <w:t>Treichler Delia</w:t>
-            </w:r>
-            <w:r>
-              <w:rPr>
-                <w:noProof/>
-                <w:webHidden/>
-              </w:rPr>
-              <w:tab/>
-            </w:r>
-            <w:r>
-              <w:rPr>
-                <w:noProof/>
-                <w:webHidden/>
-              </w:rPr>
-              <w:fldChar w:fldCharType="begin"/>
-            </w:r>
-            <w:r>
-              <w:rPr>
-                <w:noProof/>
-                <w:webHidden/>
-              </w:rPr>
-              <w:instrText xml:space="preserve"> PAGEREF _Toc287347156 \h </w:instrText>
-            </w:r>
-            <w:r>
-              <w:rPr>
-                <w:noProof/>
-                <w:webHidden/>
-              </w:rPr>
-            </w:r>
-            <w:r>
-              <w:rPr>
-                <w:noProof/>
-                <w:webHidden/>
-              </w:rPr>
-              <w:fldChar w:fldCharType="separate"/>
-            </w:r>
-            <w:r>
-              <w:rPr>
-                <w:noProof/>
-                <w:webHidden/>
-              </w:rPr>
-              <w:t>2</w:t>
-            </w:r>
-            <w:r>
-              <w:rPr>
-                <w:noProof/>
-                <w:webHidden/>
-              </w:rPr>
-              <w:fldChar w:fldCharType="end"/>
-            </w:r>
-          </w:hyperlink>
-        </w:p>
-        <w:p>
-          <w:pPr>
-            <w:pStyle w:val="Verzeichnis2"/>
-            <w:tabs>
-              <w:tab w:val="left" w:pos="880"/>
-              <w:tab w:val="right" w:leader="dot" w:pos="9062"/>
-            </w:tabs>
-            <w:rPr>
-              <w:noProof/>
-              <w:sz w:val="22"/>
-              <w:szCs w:val="22"/>
-              <w:lang w:eastAsia="de-CH"/>
-            </w:rPr>
-          </w:pPr>
-          <w:hyperlink w:anchor="_Toc287347157" w:history="1">
-            <w:r>
-              <w:rPr>
-                <w:rStyle w:val="Hyperlink"/>
-                <w:noProof/>
-              </w:rPr>
-              <w:t>4.5</w:t>
-            </w:r>
-            <w:r>
-              <w:rPr>
-                <w:noProof/>
-                <w:sz w:val="22"/>
-                <w:szCs w:val="22"/>
-                <w:lang w:eastAsia="de-CH"/>
-              </w:rPr>
-              <w:tab/>
-            </w:r>
-            <w:r>
-              <w:rPr>
-                <w:rStyle w:val="Hyperlink"/>
-                <w:noProof/>
-              </w:rPr>
-              <w:t>Waltenspül Remo</w:t>
-            </w:r>
-            <w:r>
-              <w:rPr>
-                <w:noProof/>
-                <w:webHidden/>
-              </w:rPr>
-              <w:tab/>
-            </w:r>
-            <w:r>
-              <w:rPr>
-                <w:noProof/>
-                <w:webHidden/>
-              </w:rPr>
-              <w:fldChar w:fldCharType="begin"/>
-            </w:r>
-            <w:r>
-              <w:rPr>
-                <w:noProof/>
-                <w:webHidden/>
-              </w:rPr>
-              <w:instrText xml:space="preserve"> PAGEREF _Toc287347157 \h </w:instrText>
+              <w:instrText xml:space="preserve"> PAGEREF _Toc287361493 \h </w:instrText>
             </w:r>
             <w:r>
               <w:rPr>
@@ -1300,44 +765,25 @@
       <w:pPr>
         <w:pStyle w:val="berschrift1"/>
       </w:pPr>
-      <w:bookmarkStart w:id="4" w:name="_Toc287347150"/>
+      <w:bookmarkStart w:id="3" w:name="_Toc287361492"/>
       <w:r>
         <w:t>Traktanden</w:t>
       </w:r>
+      <w:bookmarkEnd w:id="3"/>
+    </w:p>
+    <w:p>
+      <w:r>
+        <w:t>Besprechung Projektplan mit Herrn Rudin</w:t>
+      </w:r>
+      <w:bookmarkStart w:id="4" w:name="_GoBack"/>
       <w:bookmarkEnd w:id="4"/>
     </w:p>
     <w:p>
+      <w:pPr>
+        <w:pStyle w:val="berschrift1"/>
+      </w:pPr>
+      <w:bookmarkStart w:id="5" w:name="_Toc287361493"/>
       <w:r>
-        <w:t xml:space="preserve">Besprechung Projektplan mit Herrn </w:t>
-      </w:r>
-      <w:proofErr w:type="spellStart"/>
-      <w:r>
-        <w:t>Rudin</w:t>
-      </w:r>
-      <w:proofErr w:type="spellEnd"/>
-    </w:p>
-    <w:p>
-      <w:pPr>
-        <w:rPr>
-          <w:b/>
-          <w:bCs/>
-          <w:color w:val="FFFFFF" w:themeColor="background1"/>
-          <w:spacing w:val="15"/>
-          <w:sz w:val="22"/>
-          <w:szCs w:val="22"/>
-        </w:rPr>
-      </w:pPr>
-      <w:bookmarkStart w:id="5" w:name="_Toc287347151"/>
-      <w:r>
-        <w:br w:type="page"/>
-      </w:r>
-    </w:p>
-    <w:p>
-      <w:pPr>
-        <w:pStyle w:val="berschrift1"/>
-      </w:pPr>
-      <w:r>
-        <w:lastRenderedPageBreak/>
         <w:t>Diskussion / Beschlüsse</w:t>
       </w:r>
       <w:bookmarkEnd w:id="5"/>
@@ -1354,15 +800,7 @@
         <w:t>Die verschiede</w:t>
       </w:r>
       <w:r>
-        <w:t xml:space="preserve">nen Phasen müssen nicht </w:t>
-      </w:r>
-      <w:proofErr w:type="gramStart"/>
-      <w:r>
-        <w:t>im</w:t>
-      </w:r>
-      <w:proofErr w:type="gramEnd"/>
-      <w:r>
-        <w:t xml:space="preserve"> Redm</w:t>
+        <w:t>nen Phasen müssen nicht im Redm</w:t>
       </w:r>
       <w:r>
         <w:t>ine erfasst werden.</w:t>
@@ -1467,15 +905,7 @@
         </w:numPr>
       </w:pPr>
       <w:r>
-        <w:t xml:space="preserve">Automatischer </w:t>
-      </w:r>
-      <w:proofErr w:type="spellStart"/>
-      <w:r>
-        <w:t>Buildserver</w:t>
-      </w:r>
-      <w:proofErr w:type="spellEnd"/>
-      <w:r>
-        <w:t xml:space="preserve"> (Bsp. Hudson) sollte nur zur Anwendung kommen falls dies für das Projekt vorteilhaft ist, was in diesem Projekt nicht der Fall ist.</w:t>
+        <w:t>Automatischer Buildserver (Bsp. Hudson) sollte nur zur Anwendung kommen falls dies für das Projekt vorteilhaft ist, was in diesem Projekt nicht der Fall ist.</w:t>
       </w:r>
     </w:p>
     <w:p>
@@ -1535,15 +965,7 @@
         </w:numPr>
       </w:pPr>
       <w:r>
-        <w:t>Version der verwendeten Software angeben (</w:t>
-      </w:r>
-      <w:proofErr w:type="spellStart"/>
-      <w:r>
-        <w:t>Rails</w:t>
-      </w:r>
-      <w:proofErr w:type="spellEnd"/>
-      <w:r>
-        <w:t xml:space="preserve"> fehlt zudem)</w:t>
+        <w:t>Version der verwendeten Software angeben (Rails fehlt zudem)</w:t>
       </w:r>
     </w:p>
     <w:p>
@@ -1554,24 +976,11 @@
           <w:numId w:val="6"/>
         </w:numPr>
       </w:pPr>
-      <w:proofErr w:type="spellStart"/>
       <w:r>
-        <w:t>Ersichtlichkeit</w:t>
-      </w:r>
-      <w:proofErr w:type="spellEnd"/>
-      <w:r>
-        <w:t xml:space="preserve"> Code-Reviews</w:t>
+        <w:t>Ersichtlichkeit Code-Reviews</w:t>
       </w:r>
       <w:r>
-        <w:t xml:space="preserve">: Pro Code-Review Ticket </w:t>
-      </w:r>
-      <w:proofErr w:type="gramStart"/>
-      <w:r>
-        <w:t>im</w:t>
-      </w:r>
-      <w:proofErr w:type="gramEnd"/>
-      <w:r>
-        <w:t xml:space="preserve"> Redm</w:t>
+        <w:t>: Pro Code-Review Ticket im Redm</w:t>
       </w:r>
       <w:r>
         <w:t>ine erstellen und darauf Stunden verbuchen.</w:t>
@@ -1775,31 +1184,16 @@
       </w:rPr>
       <w:t xml:space="preserve"> von </w:t>
     </w:r>
-    <w:r>
-      <w:fldChar w:fldCharType="begin"/>
-    </w:r>
-    <w:r>
-      <w:instrText>NUMPAGES  \* Arabic  \* MERGEFORMAT</w:instrText>
-    </w:r>
-    <w:r>
-      <w:fldChar w:fldCharType="separate"/>
-    </w:r>
-    <w:r>
-      <w:rPr>
-        <w:b/>
-        <w:noProof/>
-        <w:lang w:val="de-DE"/>
-      </w:rPr>
-      <w:t>2</w:t>
-    </w:r>
-    <w:r>
-      <w:rPr>
-        <w:b/>
-        <w:noProof/>
-        <w:lang w:val="de-DE"/>
-      </w:rPr>
-      <w:fldChar w:fldCharType="end"/>
-    </w:r>
+    <w:fldSimple w:instr="NUMPAGES  \* Arabic  \* MERGEFORMAT">
+      <w:r>
+        <w:rPr>
+          <w:b/>
+          <w:noProof/>
+          <w:lang w:val="de-DE"/>
+        </w:rPr>
+        <w:t>1</w:t>
+      </w:r>
+    </w:fldSimple>
   </w:p>
 </w:ftr>
 </file>
@@ -5734,7 +5128,7 @@
 </file>
 
 <file path=customXml/itemProps1.xml><?xml version="1.0" encoding="utf-8"?>
-<ds:datastoreItem xmlns:ds="http://schemas.openxmlformats.org/officeDocument/2006/customXml" ds:itemID="{1793C1E2-02A8-4990-BBFC-45CD07D03D14}">
+<ds:datastoreItem xmlns:ds="http://schemas.openxmlformats.org/officeDocument/2006/customXml" ds:itemID="{6E9A1499-3792-4574-A518-14C23E07C142}">
   <ds:schemaRefs>
     <ds:schemaRef ds:uri="http://schemas.openxmlformats.org/officeDocument/2006/bibliography"/>
   </ds:schemaRefs>

--- a/doc/02_Protokolle/2011_03_03_protokoll_01.docx
+++ b/doc/02_Protokolle/2011_03_03_protokoll_01.docx
@@ -36,7 +36,7 @@
       <w:pPr>
         <w:pStyle w:val="berschrift1"/>
       </w:pPr>
-      <w:bookmarkStart w:id="0" w:name="_Toc287361489"/>
+      <w:bookmarkStart w:id="0" w:name="_Toc293383768"/>
       <w:r>
         <w:t>Dokumentinformationen</w:t>
       </w:r>
@@ -46,7 +46,7 @@
       <w:pPr>
         <w:pStyle w:val="berschrift2"/>
       </w:pPr>
-      <w:bookmarkStart w:id="1" w:name="_Toc287361490"/>
+      <w:bookmarkStart w:id="1" w:name="_Toc293383769"/>
       <w:r>
         <w:t>Änderungsgeschichte</w:t>
       </w:r>
@@ -236,6 +236,9 @@
             <w:r>
               <w:t>Korrekturen</w:t>
             </w:r>
+            <w:r>
+              <w:t>, Review</w:t>
+            </w:r>
           </w:p>
         </w:tc>
         <w:tc>
@@ -253,7 +256,7 @@
         </w:tc>
       </w:tr>
     </w:tbl>
-    <w:bookmarkStart w:id="2" w:name="_Toc287361491" w:displacedByCustomXml="next"/>
+    <w:bookmarkStart w:id="2" w:name="_Toc293383770" w:displacedByCustomXml="next"/>
     <w:sdt>
       <w:sdtPr>
         <w:rPr>
@@ -317,17 +320,152 @@
             </w:rPr>
             <w:fldChar w:fldCharType="separate"/>
           </w:r>
-          <w:hyperlink w:anchor="_Toc287361489" w:history="1">
+          <w:bookmarkStart w:id="3" w:name="_GoBack"/>
+          <w:bookmarkEnd w:id="3"/>
+          <w:r>
+            <w:rPr>
+              <w:rStyle w:val="Hyperlink"/>
+              <w:noProof/>
+            </w:rPr>
+            <w:fldChar w:fldCharType="begin"/>
+          </w:r>
+          <w:r>
+            <w:rPr>
+              <w:rStyle w:val="Hyperlink"/>
+              <w:noProof/>
+            </w:rPr>
+            <w:instrText xml:space="preserve"> </w:instrText>
+          </w:r>
+          <w:r>
+            <w:rPr>
+              <w:noProof/>
+            </w:rPr>
+            <w:instrText>HYPERLINK \l "_Toc293383768"</w:instrText>
+          </w:r>
+          <w:r>
+            <w:rPr>
+              <w:rStyle w:val="Hyperlink"/>
+              <w:noProof/>
+            </w:rPr>
+            <w:instrText xml:space="preserve"> </w:instrText>
+          </w:r>
+          <w:r>
+            <w:rPr>
+              <w:rStyle w:val="Hyperlink"/>
+              <w:noProof/>
+            </w:rPr>
+          </w:r>
+          <w:r>
+            <w:rPr>
+              <w:rStyle w:val="Hyperlink"/>
+              <w:noProof/>
+            </w:rPr>
+            <w:fldChar w:fldCharType="separate"/>
+          </w:r>
+          <w:r>
+            <w:rPr>
+              <w:rStyle w:val="Hyperlink"/>
+              <w:noProof/>
+            </w:rPr>
+            <w:t>1</w:t>
+          </w:r>
+          <w:r>
+            <w:rPr>
+              <w:b w:val="0"/>
+              <w:noProof/>
+              <w:sz w:val="22"/>
+              <w:szCs w:val="22"/>
+              <w:lang w:eastAsia="de-CH"/>
+            </w:rPr>
+            <w:tab/>
+          </w:r>
+          <w:r>
+            <w:rPr>
+              <w:rStyle w:val="Hyperlink"/>
+              <w:noProof/>
+            </w:rPr>
+            <w:t>Dokumentinformationen</w:t>
+          </w:r>
+          <w:r>
+            <w:rPr>
+              <w:noProof/>
+              <w:webHidden/>
+            </w:rPr>
+            <w:tab/>
+          </w:r>
+          <w:r>
+            <w:rPr>
+              <w:noProof/>
+              <w:webHidden/>
+            </w:rPr>
+            <w:fldChar w:fldCharType="begin"/>
+          </w:r>
+          <w:r>
+            <w:rPr>
+              <w:noProof/>
+              <w:webHidden/>
+            </w:rPr>
+            <w:instrText xml:space="preserve"> PAGEREF _Toc293383768 \h </w:instrText>
+          </w:r>
+          <w:r>
+            <w:rPr>
+              <w:noProof/>
+              <w:webHidden/>
+            </w:rPr>
+          </w:r>
+          <w:r>
+            <w:rPr>
+              <w:noProof/>
+              <w:webHidden/>
+            </w:rPr>
+            <w:fldChar w:fldCharType="separate"/>
+          </w:r>
+          <w:r>
+            <w:rPr>
+              <w:noProof/>
+              <w:webHidden/>
+            </w:rPr>
+            <w:t>1</w:t>
+          </w:r>
+          <w:r>
+            <w:rPr>
+              <w:noProof/>
+              <w:webHidden/>
+            </w:rPr>
+            <w:fldChar w:fldCharType="end"/>
+          </w:r>
+          <w:r>
+            <w:rPr>
+              <w:rStyle w:val="Hyperlink"/>
+              <w:noProof/>
+            </w:rPr>
+            <w:fldChar w:fldCharType="end"/>
+          </w:r>
+        </w:p>
+        <w:p>
+          <w:pPr>
+            <w:pStyle w:val="Verzeichnis2"/>
+            <w:tabs>
+              <w:tab w:val="left" w:pos="880"/>
+              <w:tab w:val="right" w:leader="dot" w:pos="9062"/>
+            </w:tabs>
+            <w:rPr>
+              <w:noProof/>
+              <w:sz w:val="22"/>
+              <w:szCs w:val="22"/>
+              <w:lang w:eastAsia="de-CH"/>
+            </w:rPr>
+          </w:pPr>
+          <w:hyperlink w:anchor="_Toc293383769" w:history="1">
             <w:r>
               <w:rPr>
                 <w:rStyle w:val="Hyperlink"/>
                 <w:noProof/>
               </w:rPr>
-              <w:t>1</w:t>
+              <w:t>1.1</w:t>
             </w:r>
             <w:r>
               <w:rPr>
-                <w:b w:val="0"/>
                 <w:noProof/>
                 <w:sz w:val="22"/>
                 <w:szCs w:val="22"/>
@@ -340,7 +478,7 @@
                 <w:rStyle w:val="Hyperlink"/>
                 <w:noProof/>
               </w:rPr>
-              <w:t>Dokumentinformationen</w:t>
+              <w:t>Änderungsgeschichte</w:t>
             </w:r>
             <w:r>
               <w:rPr>
@@ -361,7 +499,7 @@
                 <w:noProof/>
                 <w:webHidden/>
               </w:rPr>
-              <w:instrText xml:space="preserve"> PAGEREF _Toc287361489 \h </w:instrText>
+              <w:instrText xml:space="preserve"> PAGEREF _Toc293383769 \h </w:instrText>
             </w:r>
             <w:r>
               <w:rPr>
@@ -406,13 +544,13 @@
               <w:lang w:eastAsia="de-CH"/>
             </w:rPr>
           </w:pPr>
-          <w:hyperlink w:anchor="_Toc287361490" w:history="1">
+          <w:hyperlink w:anchor="_Toc293383770" w:history="1">
             <w:r>
               <w:rPr>
                 <w:rStyle w:val="Hyperlink"/>
                 <w:noProof/>
               </w:rPr>
-              <w:t>1.1</w:t>
+              <w:t>1.2</w:t>
             </w:r>
             <w:r>
               <w:rPr>
@@ -427,8 +565,9 @@
               <w:rPr>
                 <w:rStyle w:val="Hyperlink"/>
                 <w:noProof/>
+                <w:lang w:val="de-DE"/>
               </w:rPr>
-              <w:t>Änderungsgeschichte</w:t>
+              <w:t>Inhaltsverzeichnis</w:t>
             </w:r>
             <w:r>
               <w:rPr>
@@ -449,96 +588,7 @@
                 <w:noProof/>
                 <w:webHidden/>
               </w:rPr>
-              <w:instrText xml:space="preserve"> PAGEREF _Toc287361490 \h </w:instrText>
-            </w:r>
-            <w:r>
-              <w:rPr>
-                <w:noProof/>
-                <w:webHidden/>
-              </w:rPr>
-            </w:r>
-            <w:r>
-              <w:rPr>
-                <w:noProof/>
-                <w:webHidden/>
-              </w:rPr>
-              <w:fldChar w:fldCharType="separate"/>
-            </w:r>
-            <w:r>
-              <w:rPr>
-                <w:noProof/>
-                <w:webHidden/>
-              </w:rPr>
-              <w:t>1</w:t>
-            </w:r>
-            <w:r>
-              <w:rPr>
-                <w:noProof/>
-                <w:webHidden/>
-              </w:rPr>
-              <w:fldChar w:fldCharType="end"/>
-            </w:r>
-          </w:hyperlink>
-        </w:p>
-        <w:p>
-          <w:pPr>
-            <w:pStyle w:val="Verzeichnis2"/>
-            <w:tabs>
-              <w:tab w:val="left" w:pos="880"/>
-              <w:tab w:val="right" w:leader="dot" w:pos="9062"/>
-            </w:tabs>
-            <w:rPr>
-              <w:noProof/>
-              <w:sz w:val="22"/>
-              <w:szCs w:val="22"/>
-              <w:lang w:eastAsia="de-CH"/>
-            </w:rPr>
-          </w:pPr>
-          <w:hyperlink w:anchor="_Toc287361491" w:history="1">
-            <w:r>
-              <w:rPr>
-                <w:rStyle w:val="Hyperlink"/>
-                <w:noProof/>
-              </w:rPr>
-              <w:t>1.2</w:t>
-            </w:r>
-            <w:r>
-              <w:rPr>
-                <w:noProof/>
-                <w:sz w:val="22"/>
-                <w:szCs w:val="22"/>
-                <w:lang w:eastAsia="de-CH"/>
-              </w:rPr>
-              <w:tab/>
-            </w:r>
-            <w:r>
-              <w:rPr>
-                <w:rStyle w:val="Hyperlink"/>
-                <w:noProof/>
-                <w:lang w:val="de-DE"/>
-              </w:rPr>
-              <w:t>Inhaltsverzeichnis</w:t>
-            </w:r>
-            <w:r>
-              <w:rPr>
-                <w:noProof/>
-                <w:webHidden/>
-              </w:rPr>
-              <w:tab/>
-            </w:r>
-            <w:r>
-              <w:rPr>
-                <w:noProof/>
-                <w:webHidden/>
-              </w:rPr>
-              <w:fldChar w:fldCharType="begin"/>
-            </w:r>
-            <w:r>
-              <w:rPr>
-                <w:noProof/>
-                <w:webHidden/>
-              </w:rPr>
-              <w:instrText xml:space="preserve"> PAGEREF _Toc287361491 \h </w:instrText>
+              <w:instrText xml:space="preserve"> PAGEREF _Toc293383770 \h </w:instrText>
             </w:r>
             <w:r>
               <w:rPr>
@@ -584,7 +634,7 @@
               <w:lang w:eastAsia="de-CH"/>
             </w:rPr>
           </w:pPr>
-          <w:hyperlink w:anchor="_Toc287361492" w:history="1">
+          <w:hyperlink w:anchor="_Toc293383771" w:history="1">
             <w:r>
               <w:rPr>
                 <w:rStyle w:val="Hyperlink"/>
@@ -628,7 +678,7 @@
                 <w:noProof/>
                 <w:webHidden/>
               </w:rPr>
-              <w:instrText xml:space="preserve"> PAGEREF _Toc287361492 \h </w:instrText>
+              <w:instrText xml:space="preserve"> PAGEREF _Toc293383771 \h </w:instrText>
             </w:r>
             <w:r>
               <w:rPr>
@@ -674,7 +724,7 @@
               <w:lang w:eastAsia="de-CH"/>
             </w:rPr>
           </w:pPr>
-          <w:hyperlink w:anchor="_Toc287361493" w:history="1">
+          <w:hyperlink w:anchor="_Toc293383772" w:history="1">
             <w:r>
               <w:rPr>
                 <w:rStyle w:val="Hyperlink"/>
@@ -718,7 +768,7 @@
                 <w:noProof/>
                 <w:webHidden/>
               </w:rPr>
-              <w:instrText xml:space="preserve"> PAGEREF _Toc287361493 \h </w:instrText>
+              <w:instrText xml:space="preserve"> PAGEREF _Toc293383772 \h </w:instrText>
             </w:r>
             <w:r>
               <w:rPr>
@@ -738,7 +788,7 @@
                 <w:noProof/>
                 <w:webHidden/>
               </w:rPr>
-              <w:t>2</w:t>
+              <w:t>1</w:t>
             </w:r>
             <w:r>
               <w:rPr>
@@ -765,24 +815,27 @@
       <w:pPr>
         <w:pStyle w:val="berschrift1"/>
       </w:pPr>
-      <w:bookmarkStart w:id="3" w:name="_Toc287361492"/>
+      <w:bookmarkStart w:id="4" w:name="_Toc293383771"/>
       <w:r>
         <w:t>Traktanden</w:t>
       </w:r>
-      <w:bookmarkEnd w:id="3"/>
-    </w:p>
-    <w:p>
-      <w:r>
-        <w:t>Besprechung Projektplan mit Herrn Rudin</w:t>
-      </w:r>
-      <w:bookmarkStart w:id="4" w:name="_GoBack"/>
       <w:bookmarkEnd w:id="4"/>
     </w:p>
     <w:p>
+      <w:r>
+        <w:t xml:space="preserve">Besprechung Projektplan mit Herrn </w:t>
+      </w:r>
+      <w:proofErr w:type="spellStart"/>
+      <w:r>
+        <w:t>Rudin</w:t>
+      </w:r>
+      <w:proofErr w:type="spellEnd"/>
+    </w:p>
+    <w:p>
       <w:pPr>
         <w:pStyle w:val="berschrift1"/>
       </w:pPr>
-      <w:bookmarkStart w:id="5" w:name="_Toc287361493"/>
+      <w:bookmarkStart w:id="5" w:name="_Toc293383772"/>
       <w:r>
         <w:t>Diskussion / Beschlüsse</w:t>
       </w:r>
@@ -800,10 +853,26 @@
         <w:t>Die verschiede</w:t>
       </w:r>
       <w:r>
-        <w:t>nen Phasen müssen nicht im Redm</w:t>
-      </w:r>
-      <w:r>
-        <w:t>ine erfasst werden.</w:t>
+        <w:t xml:space="preserve">nen Phasen müssen nicht </w:t>
+      </w:r>
+      <w:proofErr w:type="gramStart"/>
+      <w:r>
+        <w:t>im</w:t>
+      </w:r>
+      <w:proofErr w:type="gramEnd"/>
+      <w:r>
+        <w:t xml:space="preserve"> </w:t>
+      </w:r>
+      <w:proofErr w:type="spellStart"/>
+      <w:r>
+        <w:t>Redm</w:t>
+      </w:r>
+      <w:r>
+        <w:t>ine</w:t>
+      </w:r>
+      <w:proofErr w:type="spellEnd"/>
+      <w:r>
+        <w:t xml:space="preserve"> erfasst werden.</w:t>
       </w:r>
     </w:p>
     <w:p>
@@ -848,19 +917,35 @@
         </w:numPr>
       </w:pPr>
       <w:r>
-        <w:t>Die Stunden dürfen über Red</w:t>
+        <w:t xml:space="preserve">Die Stunden dürfen über </w:t>
+      </w:r>
+      <w:proofErr w:type="spellStart"/>
+      <w:r>
+        <w:t>Red</w:t>
       </w:r>
       <w:r>
         <w:t>m</w:t>
       </w:r>
       <w:r>
-        <w:t>ine ausgewertet werden, da es über ausreichende Reporting Möglichkeiten verfügt. Der Projektplan soll auf Red</w:t>
+        <w:t>ine</w:t>
+      </w:r>
+      <w:proofErr w:type="spellEnd"/>
+      <w:r>
+        <w:t xml:space="preserve"> ausgewertet werden, da es über ausreichende Reporting Möglichkeiten verfügt. Der Projektplan soll auf </w:t>
+      </w:r>
+      <w:proofErr w:type="spellStart"/>
+      <w:r>
+        <w:t>Red</w:t>
       </w:r>
       <w:r>
         <w:t>m</w:t>
       </w:r>
       <w:r>
-        <w:t>ine verweisen und eine klare Beschreibung zu</w:t>
+        <w:t>ine</w:t>
+      </w:r>
+      <w:proofErr w:type="spellEnd"/>
+      <w:r>
+        <w:t xml:space="preserve"> verweisen und eine klare Beschreibung zu</w:t>
       </w:r>
       <w:r>
         <w:t xml:space="preserve">r genauen Organisation </w:t>
@@ -887,13 +972,21 @@
         </w:numPr>
       </w:pPr>
       <w:r>
-        <w:t>Bei Review Snapshot von Red</w:t>
+        <w:t xml:space="preserve">Bei Review Snapshot von </w:t>
+      </w:r>
+      <w:proofErr w:type="spellStart"/>
+      <w:r>
+        <w:t>Red</w:t>
       </w:r>
       <w:r>
         <w:t>m</w:t>
       </w:r>
       <w:r>
-        <w:t>ine mitschicken</w:t>
+        <w:t>ine</w:t>
+      </w:r>
+      <w:proofErr w:type="spellEnd"/>
+      <w:r>
+        <w:t xml:space="preserve"> mitschicken</w:t>
       </w:r>
     </w:p>
     <w:p>
@@ -905,7 +998,15 @@
         </w:numPr>
       </w:pPr>
       <w:r>
-        <w:t>Automatischer Buildserver (Bsp. Hudson) sollte nur zur Anwendung kommen falls dies für das Projekt vorteilhaft ist, was in diesem Projekt nicht der Fall ist.</w:t>
+        <w:t xml:space="preserve">Automatischer </w:t>
+      </w:r>
+      <w:proofErr w:type="spellStart"/>
+      <w:r>
+        <w:t>Buildserver</w:t>
+      </w:r>
+      <w:proofErr w:type="spellEnd"/>
+      <w:r>
+        <w:t xml:space="preserve"> (Bsp. Hudson) sollte nur zur Anwendung kommen falls dies für das Projekt vorteilhaft ist, was in diesem Projekt nicht der Fall ist.</w:t>
       </w:r>
     </w:p>
     <w:p>
@@ -965,7 +1066,15 @@
         </w:numPr>
       </w:pPr>
       <w:r>
-        <w:t>Version der verwendeten Software angeben (Rails fehlt zudem)</w:t>
+        <w:t>Version der verwendeten Software angeben (</w:t>
+      </w:r>
+      <w:proofErr w:type="spellStart"/>
+      <w:r>
+        <w:t>Rails</w:t>
+      </w:r>
+      <w:proofErr w:type="spellEnd"/>
+      <w:r>
+        <w:t xml:space="preserve"> fehlt zudem)</w:t>
       </w:r>
     </w:p>
     <w:p>
@@ -976,14 +1085,35 @@
           <w:numId w:val="6"/>
         </w:numPr>
       </w:pPr>
-      <w:r>
-        <w:t>Ersichtlichkeit Code-Reviews</w:t>
-      </w:r>
-      <w:r>
-        <w:t>: Pro Code-Review Ticket im Redm</w:t>
-      </w:r>
-      <w:r>
-        <w:t>ine erstellen und darauf Stunden verbuchen.</w:t>
+      <w:proofErr w:type="spellStart"/>
+      <w:r>
+        <w:t>Ersichtlichkeit</w:t>
+      </w:r>
+      <w:proofErr w:type="spellEnd"/>
+      <w:r>
+        <w:t xml:space="preserve"> Code-Reviews</w:t>
+      </w:r>
+      <w:r>
+        <w:t xml:space="preserve">: Pro Code-Review Ticket </w:t>
+      </w:r>
+      <w:proofErr w:type="gramStart"/>
+      <w:r>
+        <w:t>im</w:t>
+      </w:r>
+      <w:proofErr w:type="gramEnd"/>
+      <w:r>
+        <w:t xml:space="preserve"> </w:t>
+      </w:r>
+      <w:proofErr w:type="spellStart"/>
+      <w:r>
+        <w:t>Redm</w:t>
+      </w:r>
+      <w:r>
+        <w:t>ine</w:t>
+      </w:r>
+      <w:proofErr w:type="spellEnd"/>
+      <w:r>
+        <w:t xml:space="preserve"> erstellen und darauf Stunden verbuchen.</w:t>
       </w:r>
     </w:p>
     <w:p>
@@ -1132,7 +1262,7 @@
       <w:rPr>
         <w:noProof/>
       </w:rPr>
-      <w:t>8. März 2011</w:t>
+      <w:t>17. Mai 2011</w:t>
     </w:r>
     <w:r>
       <w:fldChar w:fldCharType="end"/>
@@ -1184,16 +1314,31 @@
       </w:rPr>
       <w:t xml:space="preserve"> von </w:t>
     </w:r>
-    <w:fldSimple w:instr="NUMPAGES  \* Arabic  \* MERGEFORMAT">
-      <w:r>
-        <w:rPr>
-          <w:b/>
-          <w:noProof/>
-          <w:lang w:val="de-DE"/>
-        </w:rPr>
-        <w:t>1</w:t>
-      </w:r>
-    </w:fldSimple>
+    <w:r>
+      <w:fldChar w:fldCharType="begin"/>
+    </w:r>
+    <w:r>
+      <w:instrText>NUMPAGES  \* Arabic  \* MERGEFORMAT</w:instrText>
+    </w:r>
+    <w:r>
+      <w:fldChar w:fldCharType="separate"/>
+    </w:r>
+    <w:r>
+      <w:rPr>
+        <w:b/>
+        <w:noProof/>
+        <w:lang w:val="de-DE"/>
+      </w:rPr>
+      <w:t>1</w:t>
+    </w:r>
+    <w:r>
+      <w:rPr>
+        <w:b/>
+        <w:noProof/>
+        <w:lang w:val="de-DE"/>
+      </w:rPr>
+      <w:fldChar w:fldCharType="end"/>
+    </w:r>
   </w:p>
 </w:ftr>
 </file>
@@ -5128,7 +5273,7 @@
 </file>
 
 <file path=customXml/itemProps1.xml><?xml version="1.0" encoding="utf-8"?>
-<ds:datastoreItem xmlns:ds="http://schemas.openxmlformats.org/officeDocument/2006/customXml" ds:itemID="{6E9A1499-3792-4574-A518-14C23E07C142}">
+<ds:datastoreItem xmlns:ds="http://schemas.openxmlformats.org/officeDocument/2006/customXml" ds:itemID="{DF30CF3F-DAE8-4D8F-8A0D-B2ECC23B6D37}">
   <ds:schemaRefs>
     <ds:schemaRef ds:uri="http://schemas.openxmlformats.org/officeDocument/2006/bibliography"/>
   </ds:schemaRefs>
